--- a/Documentation/T-Train/T-Train Use Case Descriptions.docx
+++ b/Documentation/T-Train/T-Train Use Case Descriptions.docx
@@ -231,12 +231,6 @@
               </w:rPr>
               <w:t xml:space="preserve"> connections</w:t>
             </w:r>
-            <w:r>
-              <w:rPr>
-                <w:lang w:val="en-GB"/>
-              </w:rPr>
-              <w:t>/All connections</w:t>
-            </w:r>
           </w:p>
         </w:tc>
       </w:tr>
@@ -384,7 +378,7 @@
     <w:p/>
     <w:p>
       <w:pPr>
-        <w:pStyle w:val="Nagwek1"/>
+        <w:pStyle w:val="Heading1"/>
       </w:pPr>
       <w:r>
         <w:t>Connections</w:t>
@@ -453,7 +447,7 @@
               <w:rPr>
                 <w:lang w:val="en-GB"/>
               </w:rPr>
-              <w:t>Find connections</w:t>
+              <w:t>Find connection</w:t>
             </w:r>
           </w:p>
         </w:tc>
@@ -2044,7 +2038,7 @@
     <w:p/>
     <w:p>
       <w:pPr>
-        <w:pStyle w:val="Nagwek1"/>
+        <w:pStyle w:val="Heading1"/>
       </w:pPr>
       <w:r>
         <w:t>Customers</w:t>
@@ -2101,7 +2095,13 @@
               <w:rPr>
                 <w:lang w:val="en-GB"/>
               </w:rPr>
-              <w:t>List customers</w:t>
+              <w:t xml:space="preserve">Find </w:t>
+            </w:r>
+            <w:r>
+              <w:rPr>
+                <w:lang w:val="en-GB"/>
+              </w:rPr>
+              <w:t>customers</w:t>
             </w:r>
           </w:p>
         </w:tc>
@@ -2139,7 +2139,7 @@
               <w:rPr>
                 <w:lang w:val="en-GB"/>
               </w:rPr>
-              <w:t>The user presses a button “All users” and is brought to a screen which is full of customers sorted alphabetically by last name and separated into multiple pages.</w:t>
+              <w:t>A particular account is returned on screen with all its details.</w:t>
             </w:r>
           </w:p>
         </w:tc>
@@ -2197,7 +2197,13 @@
               <w:rPr>
                 <w:lang w:val="en-GB"/>
               </w:rPr>
-              <w:t>Actor(s)</w:t>
+              <w:t>Actor(s</w:t>
+            </w:r>
+            <w:r>
+              <w:rPr>
+                <w:lang w:val="en-GB"/>
+              </w:rPr>
+              <w:t>)</w:t>
             </w:r>
           </w:p>
         </w:tc>
@@ -2253,7 +2259,7 @@
               <w:rPr>
                 <w:lang w:val="en-GB"/>
               </w:rPr>
-              <w:t>T-Train Website: Filtered users/All users</w:t>
+              <w:t>T-Train Website: Filtered customer list/All customers</w:t>
             </w:r>
           </w:p>
         </w:tc>
@@ -2291,25 +2297,7 @@
               <w:rPr>
                 <w:lang w:val="en-GB"/>
               </w:rPr>
-              <w:t>The manager opens the list of all users, selects an appropriate filter</w:t>
-            </w:r>
-            <w:r>
-              <w:rPr>
-                <w:lang w:val="en-GB"/>
-              </w:rPr>
-              <w:t xml:space="preserve">, chooses the way or range he wants to filter staff and presses the button to apply the filter. The list is then updated to feature only the </w:t>
-            </w:r>
-            <w:r>
-              <w:rPr>
-                <w:lang w:val="en-GB"/>
-              </w:rPr>
-              <w:t>customers</w:t>
-            </w:r>
-            <w:r>
-              <w:rPr>
-                <w:lang w:val="en-GB"/>
-              </w:rPr>
-              <w:t xml:space="preserve"> matching the filter input.</w:t>
+              <w:t>On the list of accounts, the user scrolls and moves pages to find the appropriate account and next presses a button “More details”.</w:t>
             </w:r>
           </w:p>
         </w:tc>
@@ -2347,7 +2335,43 @@
               <w:rPr>
                 <w:lang w:val="en-GB"/>
               </w:rPr>
-              <w:t>None</w:t>
+              <w:t xml:space="preserve">T-Train staff member enters an incorrect </w:t>
+            </w:r>
+            <w:r>
+              <w:rPr>
+                <w:lang w:val="en-GB"/>
+              </w:rPr>
+              <w:t>customer</w:t>
+            </w:r>
+            <w:r>
+              <w:rPr>
+                <w:lang w:val="en-GB"/>
+              </w:rPr>
+              <w:t xml:space="preserve"> </w:t>
+            </w:r>
+            <w:r>
+              <w:rPr>
+                <w:lang w:val="en-GB"/>
+              </w:rPr>
+              <w:t>number</w:t>
+            </w:r>
+            <w:r>
+              <w:rPr>
+                <w:lang w:val="en-GB"/>
+              </w:rPr>
+              <w:t xml:space="preserve">, and, receives an error message saying that no such </w:t>
+            </w:r>
+            <w:r>
+              <w:rPr>
+                <w:lang w:val="en-GB"/>
+              </w:rPr>
+              <w:t>customer</w:t>
+            </w:r>
+            <w:r>
+              <w:rPr>
+                <w:lang w:val="en-GB"/>
+              </w:rPr>
+              <w:t xml:space="preserve"> exists.</w:t>
             </w:r>
           </w:p>
         </w:tc>
@@ -2417,6 +2441,17 @@
         </w:tc>
       </w:tr>
     </w:tbl>
+    <w:p/>
+    <w:p/>
+    <w:p/>
+    <w:p/>
+    <w:p/>
+    <w:p/>
+    <w:p/>
+    <w:p/>
+    <w:p/>
+    <w:p/>
+    <w:p/>
     <w:p/>
     <w:tbl>
       <w:tblPr>
@@ -2468,13 +2503,7 @@
               <w:rPr>
                 <w:lang w:val="en-GB"/>
               </w:rPr>
-              <w:t xml:space="preserve">Find </w:t>
-            </w:r>
-            <w:r>
-              <w:rPr>
-                <w:lang w:val="en-GB"/>
-              </w:rPr>
-              <w:t>customers</w:t>
+              <w:t>Filter customers</w:t>
             </w:r>
           </w:p>
         </w:tc>
@@ -2512,7 +2541,7 @@
               <w:rPr>
                 <w:lang w:val="en-GB"/>
               </w:rPr>
-              <w:t>A particular account is returned on screen with all its details.</w:t>
+              <w:t>A list of all accounts is filtered by the user and the returned list is presented on screen.</w:t>
             </w:r>
           </w:p>
         </w:tc>
@@ -2570,13 +2599,7 @@
               <w:rPr>
                 <w:lang w:val="en-GB"/>
               </w:rPr>
-              <w:t>Actor(s</w:t>
-            </w:r>
-            <w:r>
-              <w:rPr>
-                <w:lang w:val="en-GB"/>
-              </w:rPr>
-              <w:t>)</w:t>
+              <w:t>Actor(s)</w:t>
             </w:r>
           </w:p>
         </w:tc>
@@ -2632,7 +2655,7 @@
               <w:rPr>
                 <w:lang w:val="en-GB"/>
               </w:rPr>
-              <w:t>T-Train Website: Filtered customer list/All customers</w:t>
+              <w:t>T-Train Website: Filtered customers/All customers</w:t>
             </w:r>
           </w:p>
         </w:tc>
@@ -2670,7 +2693,7 @@
               <w:rPr>
                 <w:lang w:val="en-GB"/>
               </w:rPr>
-              <w:t>On the list of accounts, the user scrolls and moves pages to find the appropriate account and next presses a button “More details”.</w:t>
+              <w:t xml:space="preserve">Once a list of all customers is brought up, certain filters will be shown on top of the screen to use. Once decided on which filters to use, the user presses the button to “Filter List”. All results are then filtered and displayed on screen. </w:t>
             </w:r>
           </w:p>
         </w:tc>
@@ -2708,63 +2731,38 @@
               <w:rPr>
                 <w:lang w:val="en-GB"/>
               </w:rPr>
-              <w:t xml:space="preserve">T-Train staff member enters an incorrect </w:t>
-            </w:r>
-            <w:r>
-              <w:rPr>
-                <w:lang w:val="en-GB"/>
-              </w:rPr>
-              <w:t>customer</w:t>
-            </w:r>
-            <w:r>
-              <w:rPr>
-                <w:lang w:val="en-GB"/>
-              </w:rPr>
-              <w:t xml:space="preserve"> </w:t>
-            </w:r>
-            <w:r>
-              <w:rPr>
-                <w:lang w:val="en-GB"/>
-              </w:rPr>
-              <w:t>number</w:t>
-            </w:r>
-            <w:r>
-              <w:rPr>
-                <w:lang w:val="en-GB"/>
-              </w:rPr>
-              <w:t xml:space="preserve">, and, receives an error message saying that no such </w:t>
-            </w:r>
-            <w:r>
-              <w:rPr>
-                <w:lang w:val="en-GB"/>
-              </w:rPr>
-              <w:t>customer</w:t>
-            </w:r>
-            <w:r>
-              <w:rPr>
-                <w:lang w:val="en-GB"/>
-              </w:rPr>
-              <w:t xml:space="preserve"> exists.</w:t>
-            </w:r>
-          </w:p>
-        </w:tc>
-      </w:tr>
-      <w:tr>
-        <w:tc>
-          <w:tcPr>
-            <w:tcW w:w="2268" w:type="dxa"/>
-          </w:tcPr>
-          <w:p>
-            <w:pPr>
-              <w:rPr>
-                <w:lang w:val="en-GB"/>
-              </w:rPr>
-            </w:pPr>
-            <w:r>
-              <w:rPr>
-                <w:lang w:val="en-GB"/>
-              </w:rPr>
-              <w:lastRenderedPageBreak/>
+              <w:t>The user selects an invalid filter (such as date of birth before year 1</w:t>
+            </w:r>
+            <w:r>
+              <w:rPr>
+                <w:lang w:val="en-GB"/>
+              </w:rPr>
+              <w:t>920</w:t>
+            </w:r>
+            <w:r>
+              <w:rPr>
+                <w:lang w:val="en-GB"/>
+              </w:rPr>
+              <w:t>) and the filter is not applied, presenting the user with an error message.</w:t>
+            </w:r>
+          </w:p>
+        </w:tc>
+      </w:tr>
+      <w:tr>
+        <w:tc>
+          <w:tcPr>
+            <w:tcW w:w="2268" w:type="dxa"/>
+          </w:tcPr>
+          <w:p>
+            <w:pPr>
+              <w:rPr>
+                <w:lang w:val="en-GB"/>
+              </w:rPr>
+            </w:pPr>
+            <w:r>
+              <w:rPr>
+                <w:lang w:val="en-GB"/>
+              </w:rPr>
               <w:t xml:space="preserve">Exception pathways </w:t>
             </w:r>
           </w:p>
@@ -2815,12 +2813,6 @@
         </w:tc>
       </w:tr>
     </w:tbl>
-    <w:p/>
-    <w:p/>
-    <w:p/>
-    <w:p/>
-    <w:p/>
-    <w:p/>
     <w:p/>
     <w:p/>
     <w:p/>
@@ -2877,7 +2869,7 @@
               <w:rPr>
                 <w:lang w:val="en-GB"/>
               </w:rPr>
-              <w:t>Filter customers</w:t>
+              <w:t>Create account</w:t>
             </w:r>
           </w:p>
         </w:tc>
@@ -2915,7 +2907,13 @@
               <w:rPr>
                 <w:lang w:val="en-GB"/>
               </w:rPr>
-              <w:t>A list of all accounts is filtered by the user and the returned list is presented on screen.</w:t>
+              <w:t xml:space="preserve">A new account is to be created </w:t>
+            </w:r>
+            <w:r>
+              <w:rPr>
+                <w:lang w:val="en-GB"/>
+              </w:rPr>
+              <w:t>for the customer.</w:t>
             </w:r>
           </w:p>
         </w:tc>
@@ -2991,7 +2989,7 @@
               <w:rPr>
                 <w:lang w:val="en-GB"/>
               </w:rPr>
-              <w:t>Staff</w:t>
+              <w:t>Customer</w:t>
             </w:r>
           </w:p>
         </w:tc>
@@ -3029,26 +3027,27 @@
               <w:rPr>
                 <w:lang w:val="en-GB"/>
               </w:rPr>
-              <w:t>T-Train Website: Filtered customers/All customers</w:t>
-            </w:r>
-          </w:p>
-        </w:tc>
-      </w:tr>
-      <w:tr>
-        <w:tc>
-          <w:tcPr>
-            <w:tcW w:w="2268" w:type="dxa"/>
-          </w:tcPr>
-          <w:p>
-            <w:pPr>
-              <w:rPr>
-                <w:lang w:val="en-GB"/>
-              </w:rPr>
-            </w:pPr>
-            <w:r>
-              <w:rPr>
-                <w:lang w:val="en-GB"/>
-              </w:rPr>
+              <w:t>T-Train Website: Create Account Page</w:t>
+            </w:r>
+          </w:p>
+        </w:tc>
+      </w:tr>
+      <w:tr>
+        <w:tc>
+          <w:tcPr>
+            <w:tcW w:w="2268" w:type="dxa"/>
+          </w:tcPr>
+          <w:p>
+            <w:pPr>
+              <w:rPr>
+                <w:lang w:val="en-GB"/>
+              </w:rPr>
+            </w:pPr>
+            <w:r>
+              <w:rPr>
+                <w:lang w:val="en-GB"/>
+              </w:rPr>
+              <w:lastRenderedPageBreak/>
               <w:t xml:space="preserve">Primary pathway </w:t>
             </w:r>
           </w:p>
@@ -3067,7 +3066,7 @@
               <w:rPr>
                 <w:lang w:val="en-GB"/>
               </w:rPr>
-              <w:t xml:space="preserve">Once a list of all customers is brought up, certain filters will be shown on top of the screen to use. Once decided on which filters to use, the user presses the button to “Filter List”. All results are then filtered and displayed on screen. </w:t>
+              <w:t>To create an account, guest user first presses “Create Account” in the top-right corner of the homepage. Then they fill a form and submit it.</w:t>
             </w:r>
           </w:p>
         </w:tc>
@@ -3105,39 +3104,39 @@
               <w:rPr>
                 <w:lang w:val="en-GB"/>
               </w:rPr>
-              <w:t>The user selects an invalid filter (such as date of birth before year 1</w:t>
-            </w:r>
-            <w:r>
-              <w:rPr>
-                <w:lang w:val="en-GB"/>
-              </w:rPr>
-              <w:t>920</w:t>
-            </w:r>
-            <w:r>
-              <w:rPr>
-                <w:lang w:val="en-GB"/>
-              </w:rPr>
-              <w:t>) and the filter is not applied, presenting the user with an error message.</w:t>
-            </w:r>
-          </w:p>
-        </w:tc>
-      </w:tr>
-      <w:tr>
-        <w:tc>
-          <w:tcPr>
-            <w:tcW w:w="2268" w:type="dxa"/>
-          </w:tcPr>
-          <w:p>
-            <w:pPr>
-              <w:rPr>
-                <w:lang w:val="en-GB"/>
-              </w:rPr>
-            </w:pPr>
-            <w:r>
-              <w:rPr>
-                <w:lang w:val="en-GB"/>
-              </w:rPr>
-              <w:lastRenderedPageBreak/>
+              <w:t>The user may decide not to open an account after all and press Cancel to go back to the homepage.</w:t>
+            </w:r>
+          </w:p>
+          <w:p>
+            <w:pPr>
+              <w:rPr>
+                <w:lang w:val="en-GB"/>
+              </w:rPr>
+            </w:pPr>
+            <w:r>
+              <w:rPr>
+                <w:lang w:val="en-GB"/>
+              </w:rPr>
+              <w:t>The user could have pressed the wrong link and instead of Logging in, they entered the Register form. They can press Login at the top of the form if that is the case.</w:t>
+            </w:r>
+          </w:p>
+        </w:tc>
+      </w:tr>
+      <w:tr>
+        <w:tc>
+          <w:tcPr>
+            <w:tcW w:w="2268" w:type="dxa"/>
+          </w:tcPr>
+          <w:p>
+            <w:pPr>
+              <w:rPr>
+                <w:lang w:val="en-GB"/>
+              </w:rPr>
+            </w:pPr>
+            <w:r>
+              <w:rPr>
+                <w:lang w:val="en-GB"/>
+              </w:rPr>
               <w:t xml:space="preserve">Exception pathways </w:t>
             </w:r>
           </w:p>
@@ -3244,7 +3243,7 @@
               <w:rPr>
                 <w:lang w:val="en-GB"/>
               </w:rPr>
-              <w:t>Create account</w:t>
+              <w:t>Close account</w:t>
             </w:r>
           </w:p>
         </w:tc>
@@ -3282,13 +3281,13 @@
               <w:rPr>
                 <w:lang w:val="en-GB"/>
               </w:rPr>
-              <w:t xml:space="preserve">A new account is to be created </w:t>
-            </w:r>
-            <w:r>
-              <w:rPr>
-                <w:lang w:val="en-GB"/>
-              </w:rPr>
-              <w:t>for the customer.</w:t>
+              <w:t xml:space="preserve">The </w:t>
+            </w:r>
+            <w:r>
+              <w:rPr>
+                <w:lang w:val="en-GB"/>
+              </w:rPr>
+              <w:t>customer can close their account, making it inaccessible in the future.</w:t>
             </w:r>
           </w:p>
         </w:tc>
@@ -3364,7 +3363,7 @@
               <w:rPr>
                 <w:lang w:val="en-GB"/>
               </w:rPr>
-              <w:t>Customer</w:t>
+              <w:t>Customer, Staff</w:t>
             </w:r>
           </w:p>
         </w:tc>
@@ -3402,7 +3401,7 @@
               <w:rPr>
                 <w:lang w:val="en-GB"/>
               </w:rPr>
-              <w:t>T-Train Website: Create Account Page</w:t>
+              <w:t>T-Train Website: account settings</w:t>
             </w:r>
           </w:p>
         </w:tc>
@@ -3440,7 +3439,7 @@
               <w:rPr>
                 <w:lang w:val="en-GB"/>
               </w:rPr>
-              <w:t>To create an account, guest user first presses “Create Account” in the top-right corner of the homepage. Then they fill a form and submit it.</w:t>
+              <w:t>To close an account, the user has to first enter the account settings, which can be found in the top-right corner, find a section labelled “Delete account’, then enter their email address and password into two input boxes, and finally press “Delete account”  in the highlighted area and confirm the decision.</w:t>
             </w:r>
           </w:p>
         </w:tc>
@@ -3478,39 +3477,27 @@
               <w:rPr>
                 <w:lang w:val="en-GB"/>
               </w:rPr>
-              <w:t>The user may decide not to open an account after all and press Cancel to go back to the homepage.</w:t>
-            </w:r>
-          </w:p>
-          <w:p>
-            <w:pPr>
-              <w:rPr>
-                <w:lang w:val="en-GB"/>
-              </w:rPr>
-            </w:pPr>
-            <w:r>
-              <w:rPr>
-                <w:lang w:val="en-GB"/>
-              </w:rPr>
-              <w:t>The user could have pressed the wrong link and instead of Logging in, they entered the Register form. They can press Login at the top of the form if that is the case.</w:t>
-            </w:r>
-          </w:p>
-        </w:tc>
-      </w:tr>
-      <w:tr>
-        <w:tc>
-          <w:tcPr>
-            <w:tcW w:w="2268" w:type="dxa"/>
-          </w:tcPr>
-          <w:p>
-            <w:pPr>
-              <w:rPr>
-                <w:lang w:val="en-GB"/>
-              </w:rPr>
-            </w:pPr>
-            <w:r>
-              <w:rPr>
-                <w:lang w:val="en-GB"/>
-              </w:rPr>
+              <w:t>The user may decide not to close their account after all and will press Cancel to go back to homepage.</w:t>
+            </w:r>
+          </w:p>
+        </w:tc>
+      </w:tr>
+      <w:tr>
+        <w:tc>
+          <w:tcPr>
+            <w:tcW w:w="2268" w:type="dxa"/>
+          </w:tcPr>
+          <w:p>
+            <w:pPr>
+              <w:rPr>
+                <w:lang w:val="en-GB"/>
+              </w:rPr>
+            </w:pPr>
+            <w:r>
+              <w:rPr>
+                <w:lang w:val="en-GB"/>
+              </w:rPr>
+              <w:lastRenderedPageBreak/>
               <w:t xml:space="preserve">Exception pathways </w:t>
             </w:r>
           </w:p>
@@ -3617,7 +3604,7 @@
               <w:rPr>
                 <w:lang w:val="en-GB"/>
               </w:rPr>
-              <w:t>Close account</w:t>
+              <w:t>Change details</w:t>
             </w:r>
           </w:p>
         </w:tc>
@@ -3655,13 +3642,7 @@
               <w:rPr>
                 <w:lang w:val="en-GB"/>
               </w:rPr>
-              <w:t xml:space="preserve">The </w:t>
-            </w:r>
-            <w:r>
-              <w:rPr>
-                <w:lang w:val="en-GB"/>
-              </w:rPr>
-              <w:t>customer can close their account, making it inaccessible in the future.</w:t>
+              <w:t>Account details of an existing customers are updated.</w:t>
             </w:r>
           </w:p>
         </w:tc>
@@ -3813,7 +3794,7 @@
               <w:rPr>
                 <w:lang w:val="en-GB"/>
               </w:rPr>
-              <w:t>To close an account, the user has to first enter the account settings, which can be found in the top-right corner, find a section labelled “Delete account’, then enter their email address and password into two input boxes, and finally press “Delete account”  in the highlighted area and confirm the decision.</w:t>
+              <w:t>To change details, the user has to first enter the account settings, which can be found in the top-right corner, find a section labelled “Change details’, fill the form, then enter their password into a designated input box, and finally press “Change details”  in the highlighted area and confirm the decision.</w:t>
             </w:r>
           </w:p>
         </w:tc>
@@ -3851,7 +3832,20 @@
               <w:rPr>
                 <w:lang w:val="en-GB"/>
               </w:rPr>
-              <w:t>The user may decide not to close their account after all and will press Cancel to go back to homepage.</w:t>
+              <w:t>The user may have decided not to change any details and so they press Cancel at the bottom of the form.</w:t>
+            </w:r>
+          </w:p>
+          <w:p>
+            <w:pPr>
+              <w:rPr>
+                <w:lang w:val="en-GB"/>
+              </w:rPr>
+            </w:pPr>
+            <w:r>
+              <w:rPr>
+                <w:lang w:val="en-GB"/>
+              </w:rPr>
+              <w:t>The user may have put in a wrong password in which case they will be asked to enter it again.</w:t>
             </w:r>
           </w:p>
         </w:tc>
@@ -3921,6 +3915,20 @@
         </w:tc>
       </w:tr>
     </w:tbl>
+    <w:p/>
+    <w:p/>
+    <w:p/>
+    <w:p/>
+    <w:p/>
+    <w:p/>
+    <w:p/>
+    <w:p/>
+    <w:p/>
+    <w:p/>
+    <w:p/>
+    <w:p/>
+    <w:p/>
+    <w:p/>
     <w:p/>
     <w:p/>
     <w:p/>
@@ -3977,7 +3985,7 @@
               <w:rPr>
                 <w:lang w:val="en-GB"/>
               </w:rPr>
-              <w:t>Change details</w:t>
+              <w:t>Validate customer</w:t>
             </w:r>
           </w:p>
         </w:tc>
@@ -4015,7 +4023,7 @@
               <w:rPr>
                 <w:lang w:val="en-GB"/>
               </w:rPr>
-              <w:t>Account details of an existing customers are updated.</w:t>
+              <w:t>The system checks whether an account entered is valid and whether it already exists in the system or not.</w:t>
             </w:r>
           </w:p>
         </w:tc>
@@ -4073,121 +4081,121 @@
               <w:rPr>
                 <w:lang w:val="en-GB"/>
               </w:rPr>
+              <w:t>Actor(s)</w:t>
+            </w:r>
+          </w:p>
+        </w:tc>
+        <w:tc>
+          <w:tcPr>
+            <w:tcW w:w="6254" w:type="dxa"/>
+          </w:tcPr>
+          <w:p>
+            <w:pPr>
+              <w:rPr>
+                <w:lang w:val="en-GB"/>
+              </w:rPr>
+            </w:pPr>
+            <w:r>
+              <w:rPr>
+                <w:lang w:val="en-GB"/>
+              </w:rPr>
+              <w:t>System</w:t>
+            </w:r>
+          </w:p>
+        </w:tc>
+      </w:tr>
+      <w:tr>
+        <w:tc>
+          <w:tcPr>
+            <w:tcW w:w="2268" w:type="dxa"/>
+          </w:tcPr>
+          <w:p>
+            <w:pPr>
+              <w:rPr>
+                <w:lang w:val="en-GB"/>
+              </w:rPr>
+            </w:pPr>
+            <w:r>
+              <w:rPr>
+                <w:lang w:val="en-GB"/>
+              </w:rPr>
+              <w:t>Locations</w:t>
+            </w:r>
+          </w:p>
+        </w:tc>
+        <w:tc>
+          <w:tcPr>
+            <w:tcW w:w="6254" w:type="dxa"/>
+          </w:tcPr>
+          <w:p>
+            <w:pPr>
+              <w:rPr>
+                <w:lang w:val="en-GB"/>
+              </w:rPr>
+            </w:pPr>
+            <w:r>
+              <w:rPr>
+                <w:lang w:val="en-GB"/>
+              </w:rPr>
+              <w:t>T-Train Website: Add customer/Modify customer</w:t>
+            </w:r>
+          </w:p>
+        </w:tc>
+      </w:tr>
+      <w:tr>
+        <w:tc>
+          <w:tcPr>
+            <w:tcW w:w="2268" w:type="dxa"/>
+          </w:tcPr>
+          <w:p>
+            <w:pPr>
+              <w:rPr>
+                <w:lang w:val="en-GB"/>
+              </w:rPr>
+            </w:pPr>
+            <w:r>
+              <w:rPr>
+                <w:lang w:val="en-GB"/>
+              </w:rPr>
+              <w:t xml:space="preserve">Primary pathway </w:t>
+            </w:r>
+          </w:p>
+        </w:tc>
+        <w:tc>
+          <w:tcPr>
+            <w:tcW w:w="6254" w:type="dxa"/>
+          </w:tcPr>
+          <w:p>
+            <w:pPr>
+              <w:rPr>
+                <w:lang w:val="en-GB"/>
+              </w:rPr>
+            </w:pPr>
+            <w:r>
+              <w:rPr>
+                <w:lang w:val="en-GB"/>
+              </w:rPr>
+              <w:t>The system accepts a parameter of class customer, and, checks for whether all input fields are valid and filled as expected. If that matches, the system will check whether the customer already exists in the database. If not, they will be added, edited or found depending on intended user action.</w:t>
+            </w:r>
+          </w:p>
+        </w:tc>
+      </w:tr>
+      <w:tr>
+        <w:tc>
+          <w:tcPr>
+            <w:tcW w:w="2268" w:type="dxa"/>
+          </w:tcPr>
+          <w:p>
+            <w:pPr>
+              <w:rPr>
+                <w:lang w:val="en-GB"/>
+              </w:rPr>
+            </w:pPr>
+            <w:r>
+              <w:rPr>
+                <w:lang w:val="en-GB"/>
+              </w:rPr>
               <w:lastRenderedPageBreak/>
-              <w:t>Actor(s)</w:t>
-            </w:r>
-          </w:p>
-        </w:tc>
-        <w:tc>
-          <w:tcPr>
-            <w:tcW w:w="6254" w:type="dxa"/>
-          </w:tcPr>
-          <w:p>
-            <w:pPr>
-              <w:rPr>
-                <w:lang w:val="en-GB"/>
-              </w:rPr>
-            </w:pPr>
-            <w:r>
-              <w:rPr>
-                <w:lang w:val="en-GB"/>
-              </w:rPr>
-              <w:t>Customer, Staff</w:t>
-            </w:r>
-          </w:p>
-        </w:tc>
-      </w:tr>
-      <w:tr>
-        <w:tc>
-          <w:tcPr>
-            <w:tcW w:w="2268" w:type="dxa"/>
-          </w:tcPr>
-          <w:p>
-            <w:pPr>
-              <w:rPr>
-                <w:lang w:val="en-GB"/>
-              </w:rPr>
-            </w:pPr>
-            <w:r>
-              <w:rPr>
-                <w:lang w:val="en-GB"/>
-              </w:rPr>
-              <w:t>Locations</w:t>
-            </w:r>
-          </w:p>
-        </w:tc>
-        <w:tc>
-          <w:tcPr>
-            <w:tcW w:w="6254" w:type="dxa"/>
-          </w:tcPr>
-          <w:p>
-            <w:pPr>
-              <w:rPr>
-                <w:lang w:val="en-GB"/>
-              </w:rPr>
-            </w:pPr>
-            <w:r>
-              <w:rPr>
-                <w:lang w:val="en-GB"/>
-              </w:rPr>
-              <w:t>T-Train Website: account settings</w:t>
-            </w:r>
-          </w:p>
-        </w:tc>
-      </w:tr>
-      <w:tr>
-        <w:tc>
-          <w:tcPr>
-            <w:tcW w:w="2268" w:type="dxa"/>
-          </w:tcPr>
-          <w:p>
-            <w:pPr>
-              <w:rPr>
-                <w:lang w:val="en-GB"/>
-              </w:rPr>
-            </w:pPr>
-            <w:r>
-              <w:rPr>
-                <w:lang w:val="en-GB"/>
-              </w:rPr>
-              <w:t xml:space="preserve">Primary pathway </w:t>
-            </w:r>
-          </w:p>
-        </w:tc>
-        <w:tc>
-          <w:tcPr>
-            <w:tcW w:w="6254" w:type="dxa"/>
-          </w:tcPr>
-          <w:p>
-            <w:pPr>
-              <w:rPr>
-                <w:lang w:val="en-GB"/>
-              </w:rPr>
-            </w:pPr>
-            <w:r>
-              <w:rPr>
-                <w:lang w:val="en-GB"/>
-              </w:rPr>
-              <w:t>To change details, the user has to first enter the account settings, which can be found in the top-right corner, find a section labelled “Change details’, fill the form, then enter their password into a designated input box, and finally press “Change details”  in the highlighted area and confirm the decision.</w:t>
-            </w:r>
-          </w:p>
-        </w:tc>
-      </w:tr>
-      <w:tr>
-        <w:tc>
-          <w:tcPr>
-            <w:tcW w:w="2268" w:type="dxa"/>
-          </w:tcPr>
-          <w:p>
-            <w:pPr>
-              <w:rPr>
-                <w:lang w:val="en-GB"/>
-              </w:rPr>
-            </w:pPr>
-            <w:r>
-              <w:rPr>
-                <w:lang w:val="en-GB"/>
-              </w:rPr>
               <w:t xml:space="preserve">Alternate pathways </w:t>
             </w:r>
           </w:p>
@@ -4206,20 +4214,216 @@
               <w:rPr>
                 <w:lang w:val="en-GB"/>
               </w:rPr>
-              <w:t>The user may have decided not to change any details and so they press Cancel at the bottom of the form.</w:t>
-            </w:r>
-          </w:p>
-          <w:p>
-            <w:pPr>
-              <w:rPr>
-                <w:lang w:val="en-GB"/>
-              </w:rPr>
-            </w:pPr>
-            <w:r>
-              <w:rPr>
-                <w:lang w:val="en-GB"/>
-              </w:rPr>
-              <w:t>The user may have put in a wrong password in which case they will be asked to enter it again.</w:t>
+              <w:t>Guest user tries to create an account only to find out that this account already exists in the database.</w:t>
+            </w:r>
+          </w:p>
+          <w:p>
+            <w:pPr>
+              <w:rPr>
+                <w:lang w:val="en-GB"/>
+              </w:rPr>
+            </w:pPr>
+            <w:r>
+              <w:rPr>
+                <w:lang w:val="en-GB"/>
+              </w:rPr>
+              <w:t xml:space="preserve">Guest user </w:t>
+            </w:r>
+            <w:r>
+              <w:rPr>
+                <w:lang w:val="en-GB"/>
+              </w:rPr>
+              <w:t xml:space="preserve">forgets to input a crucial piece(s) of data and the system will not allow the incomplete </w:t>
+            </w:r>
+            <w:r>
+              <w:rPr>
+                <w:lang w:val="en-GB"/>
+              </w:rPr>
+              <w:t>account</w:t>
+            </w:r>
+            <w:r>
+              <w:rPr>
+                <w:lang w:val="en-GB"/>
+              </w:rPr>
+              <w:t xml:space="preserve"> to be added to the database.</w:t>
+            </w:r>
+          </w:p>
+          <w:p>
+            <w:pPr>
+              <w:rPr>
+                <w:lang w:val="en-GB"/>
+              </w:rPr>
+            </w:pPr>
+            <w:r>
+              <w:rPr>
+                <w:lang w:val="en-GB"/>
+              </w:rPr>
+              <w:t xml:space="preserve">T-Train </w:t>
+            </w:r>
+            <w:r>
+              <w:rPr>
+                <w:lang w:val="en-GB"/>
+              </w:rPr>
+              <w:t>user</w:t>
+            </w:r>
+            <w:r>
+              <w:rPr>
+                <w:lang w:val="en-GB"/>
+              </w:rPr>
+              <w:t xml:space="preserve"> </w:t>
+            </w:r>
+            <w:r>
+              <w:rPr>
+                <w:lang w:val="en-GB"/>
+              </w:rPr>
+              <w:t>tries to remove a</w:t>
+            </w:r>
+            <w:r>
+              <w:rPr>
+                <w:lang w:val="en-GB"/>
+              </w:rPr>
+              <w:t>n account</w:t>
+            </w:r>
+            <w:r>
+              <w:rPr>
+                <w:lang w:val="en-GB"/>
+              </w:rPr>
+              <w:t xml:space="preserve"> that was, for some reason, already removed. An error message will be displayed.</w:t>
+            </w:r>
+          </w:p>
+          <w:p>
+            <w:pPr>
+              <w:rPr>
+                <w:lang w:val="en-GB"/>
+              </w:rPr>
+            </w:pPr>
+            <w:r>
+              <w:rPr>
+                <w:lang w:val="en-GB"/>
+              </w:rPr>
+              <w:t xml:space="preserve">T-Train </w:t>
+            </w:r>
+            <w:r>
+              <w:rPr>
+                <w:lang w:val="en-GB"/>
+              </w:rPr>
+              <w:t>user</w:t>
+            </w:r>
+            <w:r>
+              <w:rPr>
+                <w:lang w:val="en-GB"/>
+              </w:rPr>
+              <w:t xml:space="preserve"> </w:t>
+            </w:r>
+            <w:r>
+              <w:rPr>
+                <w:lang w:val="en-GB"/>
+              </w:rPr>
+              <w:t xml:space="preserve">fails to pass the security check, and, therefore, is not allowed to proceed with deletion. They will have to </w:t>
+            </w:r>
+            <w:r>
+              <w:rPr>
+                <w:lang w:val="en-GB"/>
+              </w:rPr>
+              <w:t>log in again and try the action again.</w:t>
+            </w:r>
+          </w:p>
+          <w:p>
+            <w:pPr>
+              <w:rPr>
+                <w:lang w:val="en-GB"/>
+              </w:rPr>
+            </w:pPr>
+            <w:r>
+              <w:rPr>
+                <w:lang w:val="en-GB"/>
+              </w:rPr>
+              <w:t xml:space="preserve">T-Train </w:t>
+            </w:r>
+            <w:r>
+              <w:rPr>
+                <w:lang w:val="en-GB"/>
+              </w:rPr>
+              <w:t>user</w:t>
+            </w:r>
+            <w:r>
+              <w:rPr>
+                <w:lang w:val="en-GB"/>
+              </w:rPr>
+              <w:t xml:space="preserve"> </w:t>
+            </w:r>
+            <w:r>
+              <w:rPr>
+                <w:lang w:val="en-GB"/>
+              </w:rPr>
+              <w:t xml:space="preserve">attempts to change the </w:t>
+            </w:r>
+            <w:r>
+              <w:rPr>
+                <w:lang w:val="en-GB"/>
+              </w:rPr>
+              <w:t>connection</w:t>
+            </w:r>
+            <w:r>
+              <w:rPr>
+                <w:lang w:val="en-GB"/>
+              </w:rPr>
+              <w:t xml:space="preserve"> details, however, he changes the details to ones that will not be validated by the system. The </w:t>
+            </w:r>
+            <w:r>
+              <w:rPr>
+                <w:lang w:val="en-GB"/>
+              </w:rPr>
+              <w:t xml:space="preserve">T-Train </w:t>
+            </w:r>
+            <w:r>
+              <w:rPr>
+                <w:lang w:val="en-GB"/>
+              </w:rPr>
+              <w:t>user</w:t>
+            </w:r>
+            <w:r>
+              <w:rPr>
+                <w:lang w:val="en-GB"/>
+              </w:rPr>
+              <w:t xml:space="preserve"> will see a red error message over the field which contains invalid data.</w:t>
+            </w:r>
+          </w:p>
+          <w:p>
+            <w:pPr>
+              <w:rPr>
+                <w:lang w:val="en-GB"/>
+              </w:rPr>
+            </w:pPr>
+            <w:r>
+              <w:rPr>
+                <w:lang w:val="en-GB"/>
+              </w:rPr>
+              <w:t xml:space="preserve">T-Train </w:t>
+            </w:r>
+            <w:r>
+              <w:rPr>
+                <w:lang w:val="en-GB"/>
+              </w:rPr>
+              <w:t>user</w:t>
+            </w:r>
+            <w:r>
+              <w:rPr>
+                <w:lang w:val="en-GB"/>
+              </w:rPr>
+              <w:t xml:space="preserve"> </w:t>
+            </w:r>
+            <w:r>
+              <w:rPr>
+                <w:lang w:val="en-GB"/>
+              </w:rPr>
+              <w:t xml:space="preserve">fails to pass the security check, and, therefore, is not allowed to proceed with deletion. They will have to </w:t>
+            </w:r>
+            <w:r>
+              <w:rPr>
+                <w:lang w:val="en-GB"/>
+              </w:rPr>
+              <w:t>log in again and try the action again.</w:t>
             </w:r>
           </w:p>
         </w:tc>
@@ -4292,22 +4496,14 @@
     <w:p/>
     <w:p/>
     <w:p/>
-    <w:p/>
-    <w:p/>
-    <w:p/>
-    <w:p/>
-    <w:p/>
-    <w:p/>
-    <w:p/>
-    <w:p/>
-    <w:p/>
-    <w:p/>
-    <w:p/>
-    <w:p/>
-    <w:p/>
-    <w:p/>
-    <w:p/>
-    <w:p/>
+    <w:p>
+      <w:pPr>
+        <w:pStyle w:val="Heading1"/>
+      </w:pPr>
+      <w:r>
+        <w:t>Tickets</w:t>
+      </w:r>
+    </w:p>
     <w:p/>
     <w:tbl>
       <w:tblPr>
@@ -4359,7 +4555,7 @@
               <w:rPr>
                 <w:lang w:val="en-GB"/>
               </w:rPr>
-              <w:t>Validate customer</w:t>
+              <w:t>List tickets</w:t>
             </w:r>
           </w:p>
         </w:tc>
@@ -4397,7 +4593,7 @@
               <w:rPr>
                 <w:lang w:val="en-GB"/>
               </w:rPr>
-              <w:t>The system checks whether an account entered is valid and whether it already exists in the system or not.</w:t>
+              <w:t>The user presses a button “My tickets” and is brought to a screen which is full of tickets sorted by the date and time of travel.</w:t>
             </w:r>
           </w:p>
         </w:tc>
@@ -4473,7 +4669,7 @@
               <w:rPr>
                 <w:lang w:val="en-GB"/>
               </w:rPr>
-              <w:t>System</w:t>
+              <w:t>Customer, Staff</w:t>
             </w:r>
           </w:p>
         </w:tc>
@@ -4511,26 +4707,27 @@
               <w:rPr>
                 <w:lang w:val="en-GB"/>
               </w:rPr>
-              <w:t>T-Train Website: Add customer/Modify customer</w:t>
-            </w:r>
-          </w:p>
-        </w:tc>
-      </w:tr>
-      <w:tr>
-        <w:tc>
-          <w:tcPr>
-            <w:tcW w:w="2268" w:type="dxa"/>
-          </w:tcPr>
-          <w:p>
-            <w:pPr>
-              <w:rPr>
-                <w:lang w:val="en-GB"/>
-              </w:rPr>
-            </w:pPr>
-            <w:r>
-              <w:rPr>
-                <w:lang w:val="en-GB"/>
-              </w:rPr>
+              <w:t>T-Train Website: My tickets/My tickets (filtered)</w:t>
+            </w:r>
+          </w:p>
+        </w:tc>
+      </w:tr>
+      <w:tr>
+        <w:tc>
+          <w:tcPr>
+            <w:tcW w:w="2268" w:type="dxa"/>
+          </w:tcPr>
+          <w:p>
+            <w:pPr>
+              <w:rPr>
+                <w:lang w:val="en-GB"/>
+              </w:rPr>
+            </w:pPr>
+            <w:r>
+              <w:rPr>
+                <w:lang w:val="en-GB"/>
+              </w:rPr>
+              <w:lastRenderedPageBreak/>
               <w:t xml:space="preserve">Primary pathway </w:t>
             </w:r>
           </w:p>
@@ -4549,7 +4746,7 @@
               <w:rPr>
                 <w:lang w:val="en-GB"/>
               </w:rPr>
-              <w:t>The system accepts a parameter of class customer, and, checks for whether all input fields are valid and filled as expected. If that matches, the system will check whether the customer already exists in the database. If not, they will be added, edited or found depending on intended user action.</w:t>
+              <w:t>All tickets available for the user are displayed on screen. For customers these are only the active ones, for staff they can also see all the cancelled ones.</w:t>
             </w:r>
           </w:p>
         </w:tc>
@@ -4587,237 +4784,26 @@
               <w:rPr>
                 <w:lang w:val="en-GB"/>
               </w:rPr>
-              <w:t>Guest user tries to create an account only to find out that this account already exists in the database.</w:t>
-            </w:r>
-          </w:p>
-          <w:p>
-            <w:pPr>
-              <w:rPr>
-                <w:lang w:val="en-GB"/>
-              </w:rPr>
-            </w:pPr>
-            <w:r>
-              <w:rPr>
-                <w:lang w:val="en-GB"/>
-              </w:rPr>
-              <w:t xml:space="preserve">Guest user </w:t>
-            </w:r>
-            <w:r>
-              <w:rPr>
-                <w:lang w:val="en-GB"/>
-              </w:rPr>
-              <w:t xml:space="preserve">forgets to input a crucial piece(s) of data and the system will not allow the incomplete </w:t>
-            </w:r>
-            <w:r>
-              <w:rPr>
-                <w:lang w:val="en-GB"/>
-              </w:rPr>
-              <w:t>account</w:t>
-            </w:r>
-            <w:r>
-              <w:rPr>
-                <w:lang w:val="en-GB"/>
-              </w:rPr>
-              <w:t xml:space="preserve"> to be added to the database.</w:t>
-            </w:r>
-          </w:p>
-          <w:p>
-            <w:pPr>
-              <w:rPr>
-                <w:lang w:val="en-GB"/>
-              </w:rPr>
-            </w:pPr>
-            <w:r>
-              <w:rPr>
-                <w:lang w:val="en-GB"/>
-              </w:rPr>
-              <w:t xml:space="preserve">T-Train </w:t>
-            </w:r>
-            <w:r>
-              <w:rPr>
-                <w:lang w:val="en-GB"/>
-              </w:rPr>
-              <w:t>user</w:t>
-            </w:r>
-            <w:r>
-              <w:rPr>
-                <w:lang w:val="en-GB"/>
-              </w:rPr>
-              <w:t xml:space="preserve"> </w:t>
-            </w:r>
-            <w:r>
-              <w:rPr>
-                <w:lang w:val="en-GB"/>
-              </w:rPr>
-              <w:t>tries to remove a</w:t>
-            </w:r>
-            <w:r>
-              <w:rPr>
-                <w:lang w:val="en-GB"/>
-              </w:rPr>
-              <w:t>n account</w:t>
-            </w:r>
-            <w:r>
-              <w:rPr>
-                <w:lang w:val="en-GB"/>
-              </w:rPr>
-              <w:t xml:space="preserve"> that was, for some reason, already removed. An error message will be displayed.</w:t>
-            </w:r>
-          </w:p>
-          <w:p>
-            <w:pPr>
-              <w:rPr>
-                <w:lang w:val="en-GB"/>
-              </w:rPr>
-            </w:pPr>
-            <w:r>
-              <w:rPr>
-                <w:lang w:val="en-GB"/>
-              </w:rPr>
-              <w:t xml:space="preserve">T-Train </w:t>
-            </w:r>
-            <w:r>
-              <w:rPr>
-                <w:lang w:val="en-GB"/>
-              </w:rPr>
-              <w:t>user</w:t>
-            </w:r>
-            <w:r>
-              <w:rPr>
-                <w:lang w:val="en-GB"/>
-              </w:rPr>
-              <w:t xml:space="preserve"> </w:t>
-            </w:r>
-            <w:r>
-              <w:rPr>
-                <w:lang w:val="en-GB"/>
-              </w:rPr>
-              <w:t xml:space="preserve">fails to pass the security check, and, therefore, is not allowed to proceed with deletion. They will have to </w:t>
-            </w:r>
-            <w:r>
-              <w:rPr>
-                <w:lang w:val="en-GB"/>
-              </w:rPr>
-              <w:t>log in again and try the action again.</w:t>
-            </w:r>
-          </w:p>
-          <w:p>
-            <w:pPr>
-              <w:rPr>
-                <w:lang w:val="en-GB"/>
-              </w:rPr>
-            </w:pPr>
-            <w:r>
-              <w:rPr>
-                <w:lang w:val="en-GB"/>
-              </w:rPr>
-              <w:t xml:space="preserve">T-Train </w:t>
-            </w:r>
-            <w:r>
-              <w:rPr>
-                <w:lang w:val="en-GB"/>
-              </w:rPr>
-              <w:t>user</w:t>
-            </w:r>
-            <w:r>
-              <w:rPr>
-                <w:lang w:val="en-GB"/>
-              </w:rPr>
-              <w:t xml:space="preserve"> </w:t>
-            </w:r>
-            <w:r>
-              <w:rPr>
-                <w:lang w:val="en-GB"/>
-              </w:rPr>
-              <w:t xml:space="preserve">attempts to change the </w:t>
-            </w:r>
-            <w:r>
-              <w:rPr>
-                <w:lang w:val="en-GB"/>
-              </w:rPr>
-              <w:t>connection</w:t>
-            </w:r>
-            <w:r>
-              <w:rPr>
-                <w:lang w:val="en-GB"/>
-              </w:rPr>
-              <w:t xml:space="preserve"> details, however, he changes the details to ones that will not be validated by the system. The </w:t>
-            </w:r>
-            <w:r>
-              <w:rPr>
-                <w:lang w:val="en-GB"/>
-              </w:rPr>
-              <w:t xml:space="preserve">T-Train </w:t>
-            </w:r>
-            <w:r>
-              <w:rPr>
-                <w:lang w:val="en-GB"/>
-              </w:rPr>
-              <w:t>user</w:t>
-            </w:r>
-            <w:r>
-              <w:rPr>
-                <w:lang w:val="en-GB"/>
-              </w:rPr>
-              <w:t xml:space="preserve"> will see a red error message over the field which contains invalid data.</w:t>
-            </w:r>
-          </w:p>
-          <w:p>
-            <w:pPr>
-              <w:rPr>
-                <w:lang w:val="en-GB"/>
-              </w:rPr>
-            </w:pPr>
-            <w:r>
-              <w:rPr>
-                <w:lang w:val="en-GB"/>
-              </w:rPr>
-              <w:lastRenderedPageBreak/>
-              <w:t xml:space="preserve">T-Train </w:t>
-            </w:r>
-            <w:r>
-              <w:rPr>
-                <w:lang w:val="en-GB"/>
-              </w:rPr>
-              <w:t>user</w:t>
-            </w:r>
-            <w:r>
-              <w:rPr>
-                <w:lang w:val="en-GB"/>
-              </w:rPr>
-              <w:t xml:space="preserve"> </w:t>
-            </w:r>
-            <w:r>
-              <w:rPr>
-                <w:lang w:val="en-GB"/>
-              </w:rPr>
-              <w:t xml:space="preserve">fails to pass the security check, and, therefore, is not allowed to proceed with deletion. They will have to </w:t>
-            </w:r>
-            <w:r>
-              <w:rPr>
-                <w:lang w:val="en-GB"/>
-              </w:rPr>
-              <w:t>log in again and try the action again.</w:t>
-            </w:r>
-          </w:p>
-        </w:tc>
-      </w:tr>
-      <w:tr>
-        <w:tc>
-          <w:tcPr>
-            <w:tcW w:w="2268" w:type="dxa"/>
-          </w:tcPr>
-          <w:p>
-            <w:pPr>
-              <w:rPr>
-                <w:lang w:val="en-GB"/>
-              </w:rPr>
-            </w:pPr>
-            <w:r>
-              <w:rPr>
-                <w:lang w:val="en-GB"/>
-              </w:rPr>
-              <w:lastRenderedPageBreak/>
+              <w:t>None</w:t>
+            </w:r>
+          </w:p>
+        </w:tc>
+      </w:tr>
+      <w:tr>
+        <w:tc>
+          <w:tcPr>
+            <w:tcW w:w="2268" w:type="dxa"/>
+          </w:tcPr>
+          <w:p>
+            <w:pPr>
+              <w:rPr>
+                <w:lang w:val="en-GB"/>
+              </w:rPr>
+            </w:pPr>
+            <w:r>
+              <w:rPr>
+                <w:lang w:val="en-GB"/>
+              </w:rPr>
               <w:t xml:space="preserve">Exception pathways </w:t>
             </w:r>
           </w:p>
@@ -4871,14 +4857,8 @@
     <w:p/>
     <w:p/>
     <w:p/>
-    <w:p>
-      <w:pPr>
-        <w:pStyle w:val="Nagwek1"/>
-      </w:pPr>
-      <w:r>
-        <w:t>Tickets</w:t>
-      </w:r>
-    </w:p>
+    <w:p/>
+    <w:p/>
     <w:p/>
     <w:tbl>
       <w:tblPr>
@@ -4930,7 +4910,7 @@
               <w:rPr>
                 <w:lang w:val="en-GB"/>
               </w:rPr>
-              <w:t>List tickets</w:t>
+              <w:t>Find ticket</w:t>
             </w:r>
           </w:p>
         </w:tc>
@@ -4968,7 +4948,7 @@
               <w:rPr>
                 <w:lang w:val="en-GB"/>
               </w:rPr>
-              <w:t>The user presses a button “My tickets” and is brought to a screen which is full of tickets sorted by the date and time of travel.</w:t>
+              <w:t>A particular ticket is returned on screen with all its details.</w:t>
             </w:r>
           </w:p>
         </w:tc>
@@ -5120,7 +5100,7 @@
               <w:rPr>
                 <w:lang w:val="en-GB"/>
               </w:rPr>
-              <w:t>All tickets available for the user are displayed on screen. For customers these are only the active ones, for staff they can also see all the cancelled ones.</w:t>
+              <w:t>On the list of tickets, the user scrolls to find the appropriate ticket and next presses anywhere within the ticket to find and open it.</w:t>
             </w:r>
           </w:p>
         </w:tc>
@@ -5158,7 +5138,31 @@
               <w:rPr>
                 <w:lang w:val="en-GB"/>
               </w:rPr>
-              <w:t>None</w:t>
+              <w:t xml:space="preserve">T-Train staff member enters an incorrect </w:t>
+            </w:r>
+            <w:r>
+              <w:rPr>
+                <w:lang w:val="en-GB"/>
+              </w:rPr>
+              <w:t>ticket</w:t>
+            </w:r>
+            <w:r>
+              <w:rPr>
+                <w:lang w:val="en-GB"/>
+              </w:rPr>
+              <w:t xml:space="preserve"> number, and, receives an error message saying that no such </w:t>
+            </w:r>
+            <w:r>
+              <w:rPr>
+                <w:lang w:val="en-GB"/>
+              </w:rPr>
+              <w:t>ticket</w:t>
+            </w:r>
+            <w:r>
+              <w:rPr>
+                <w:lang w:val="en-GB"/>
+              </w:rPr>
+              <w:t xml:space="preserve"> exists.</w:t>
             </w:r>
           </w:p>
         </w:tc>
@@ -5284,7 +5288,7 @@
               <w:rPr>
                 <w:lang w:val="en-GB"/>
               </w:rPr>
-              <w:t>Find ticket</w:t>
+              <w:t>Filter tickets</w:t>
             </w:r>
           </w:p>
         </w:tc>
@@ -5322,7 +5326,7 @@
               <w:rPr>
                 <w:lang w:val="en-GB"/>
               </w:rPr>
-              <w:t>A particular ticket is returned on screen with all its details.</w:t>
+              <w:t>A list of all tickets is filtered by the user and the returned list is presented on screen.</w:t>
             </w:r>
           </w:p>
         </w:tc>
@@ -5474,7 +5478,19 @@
               <w:rPr>
                 <w:lang w:val="en-GB"/>
               </w:rPr>
-              <w:t>On the list of tickets, the user scrolls to find the appropriate ticket and next presses anywhere within the ticket to find and open it.</w:t>
+              <w:t xml:space="preserve">Once a list of all </w:t>
+            </w:r>
+            <w:r>
+              <w:rPr>
+                <w:lang w:val="en-GB"/>
+              </w:rPr>
+              <w:t>tickets</w:t>
+            </w:r>
+            <w:r>
+              <w:rPr>
+                <w:lang w:val="en-GB"/>
+              </w:rPr>
+              <w:t xml:space="preserve"> is brought up, certain filters will be shown on top of the screen to use. Once decided on which filters to use, the user presses the button to “Filter List”. All results are then filtered and displayed on screen. </w:t>
             </w:r>
           </w:p>
         </w:tc>
@@ -5512,31 +5528,19 @@
               <w:rPr>
                 <w:lang w:val="en-GB"/>
               </w:rPr>
-              <w:t xml:space="preserve">T-Train staff member enters an incorrect </w:t>
-            </w:r>
-            <w:r>
-              <w:rPr>
-                <w:lang w:val="en-GB"/>
-              </w:rPr>
-              <w:t>ticket</w:t>
-            </w:r>
-            <w:r>
-              <w:rPr>
-                <w:lang w:val="en-GB"/>
-              </w:rPr>
-              <w:t xml:space="preserve"> number, and, receives an error message saying that no such </w:t>
-            </w:r>
-            <w:r>
-              <w:rPr>
-                <w:lang w:val="en-GB"/>
-              </w:rPr>
-              <w:t>ticket</w:t>
-            </w:r>
-            <w:r>
-              <w:rPr>
-                <w:lang w:val="en-GB"/>
-              </w:rPr>
-              <w:t xml:space="preserve"> exists.</w:t>
+              <w:t xml:space="preserve">The user selects an invalid filter (such as </w:t>
+            </w:r>
+            <w:r>
+              <w:rPr>
+                <w:lang w:val="en-GB"/>
+              </w:rPr>
+              <w:t>ticket start and end location being the same</w:t>
+            </w:r>
+            <w:r>
+              <w:rPr>
+                <w:lang w:val="en-GB"/>
+              </w:rPr>
+              <w:t>) and the filter is not applied, presenting the user with an error message.</w:t>
             </w:r>
           </w:p>
         </w:tc>
@@ -5662,7 +5666,7 @@
               <w:rPr>
                 <w:lang w:val="en-GB"/>
               </w:rPr>
-              <w:t>Filter tickets</w:t>
+              <w:t>Book ticket</w:t>
             </w:r>
           </w:p>
         </w:tc>
@@ -5700,26 +5704,27 @@
               <w:rPr>
                 <w:lang w:val="en-GB"/>
               </w:rPr>
-              <w:t>A list of all tickets is filtered by the user and the returned list is presented on screen.</w:t>
-            </w:r>
-          </w:p>
-        </w:tc>
-      </w:tr>
-      <w:tr>
-        <w:tc>
-          <w:tcPr>
-            <w:tcW w:w="2268" w:type="dxa"/>
-          </w:tcPr>
-          <w:p>
-            <w:pPr>
-              <w:rPr>
-                <w:lang w:val="en-GB"/>
-              </w:rPr>
-            </w:pPr>
-            <w:r>
-              <w:rPr>
-                <w:lang w:val="en-GB"/>
-              </w:rPr>
+              <w:t>The system checks if there are enough tickets available and if so, adds one to the booking customer. Then redirects to make payment.</w:t>
+            </w:r>
+          </w:p>
+        </w:tc>
+      </w:tr>
+      <w:tr>
+        <w:tc>
+          <w:tcPr>
+            <w:tcW w:w="2268" w:type="dxa"/>
+          </w:tcPr>
+          <w:p>
+            <w:pPr>
+              <w:rPr>
+                <w:lang w:val="en-GB"/>
+              </w:rPr>
+            </w:pPr>
+            <w:r>
+              <w:rPr>
+                <w:lang w:val="en-GB"/>
+              </w:rPr>
+              <w:lastRenderedPageBreak/>
               <w:t xml:space="preserve">Use Case Author(s) </w:t>
             </w:r>
           </w:p>
@@ -5776,7 +5781,7 @@
               <w:rPr>
                 <w:lang w:val="en-GB"/>
               </w:rPr>
-              <w:t>Customer, Staff</w:t>
+              <w:t>Customer</w:t>
             </w:r>
           </w:p>
         </w:tc>
@@ -5814,7 +5819,7 @@
               <w:rPr>
                 <w:lang w:val="en-GB"/>
               </w:rPr>
-              <w:t>T-Train Website: My tickets/My tickets (filtered)</w:t>
+              <w:t>T-Train Website: Particular connection screen</w:t>
             </w:r>
           </w:p>
         </w:tc>
@@ -5852,46 +5857,26 @@
               <w:rPr>
                 <w:lang w:val="en-GB"/>
               </w:rPr>
-              <w:t xml:space="preserve">Once a list of all </w:t>
-            </w:r>
-            <w:r>
-              <w:rPr>
-                <w:lang w:val="en-GB"/>
-              </w:rPr>
-              <w:t>tickets</w:t>
-            </w:r>
-            <w:r>
-              <w:rPr>
-                <w:lang w:val="en-GB"/>
-              </w:rPr>
-              <w:t xml:space="preserve"> is brought up, certain filters will be shown on top of the screen to use. Once decided on which filters to use, </w:t>
-            </w:r>
-            <w:r>
-              <w:rPr>
-                <w:lang w:val="en-GB"/>
-              </w:rPr>
-              <w:lastRenderedPageBreak/>
-              <w:t xml:space="preserve">the user presses the button to “Filter List”. All results are then filtered and displayed on screen. </w:t>
-            </w:r>
-          </w:p>
-        </w:tc>
-      </w:tr>
-      <w:tr>
-        <w:tc>
-          <w:tcPr>
-            <w:tcW w:w="2268" w:type="dxa"/>
-          </w:tcPr>
-          <w:p>
-            <w:pPr>
-              <w:rPr>
-                <w:lang w:val="en-GB"/>
-              </w:rPr>
-            </w:pPr>
-            <w:r>
-              <w:rPr>
-                <w:lang w:val="en-GB"/>
-              </w:rPr>
-              <w:lastRenderedPageBreak/>
+              <w:t>To book a ticket the user must first find a connection that they are interested in. then press a large green button that says “Book ticket” and then make a payment for the ticket.</w:t>
+            </w:r>
+          </w:p>
+        </w:tc>
+      </w:tr>
+      <w:tr>
+        <w:tc>
+          <w:tcPr>
+            <w:tcW w:w="2268" w:type="dxa"/>
+          </w:tcPr>
+          <w:p>
+            <w:pPr>
+              <w:rPr>
+                <w:lang w:val="en-GB"/>
+              </w:rPr>
+            </w:pPr>
+            <w:r>
+              <w:rPr>
+                <w:lang w:val="en-GB"/>
+              </w:rPr>
               <w:t xml:space="preserve">Alternate pathways </w:t>
             </w:r>
           </w:p>
@@ -5906,24 +5891,34 @@
                 <w:lang w:val="en-GB"/>
               </w:rPr>
             </w:pPr>
-            <w:r>
-              <w:rPr>
-                <w:lang w:val="en-GB"/>
-              </w:rPr>
-              <w:t xml:space="preserve">The user selects an invalid filter (such as </w:t>
-            </w:r>
-            <w:r>
-              <w:rPr>
-                <w:lang w:val="en-GB"/>
-              </w:rPr>
-              <w:t>ticket start and end location being the same</w:t>
-            </w:r>
-            <w:r>
-              <w:rPr>
-                <w:lang w:val="en-GB"/>
-              </w:rPr>
-              <w:t>) and the filter is not applied, presenting the user with an error message.</w:t>
-            </w:r>
+          </w:p>
+          <w:p>
+            <w:pPr>
+              <w:rPr>
+                <w:lang w:val="en-GB"/>
+              </w:rPr>
+            </w:pPr>
+          </w:p>
+          <w:p>
+            <w:pPr>
+              <w:rPr>
+                <w:lang w:val="en-GB"/>
+              </w:rPr>
+            </w:pPr>
+          </w:p>
+          <w:p>
+            <w:pPr>
+              <w:rPr>
+                <w:lang w:val="en-GB"/>
+              </w:rPr>
+            </w:pPr>
+          </w:p>
+          <w:p>
+            <w:pPr>
+              <w:rPr>
+                <w:lang w:val="en-GB"/>
+              </w:rPr>
+            </w:pPr>
           </w:p>
         </w:tc>
       </w:tr>
@@ -6048,7 +6043,7 @@
               <w:rPr>
                 <w:lang w:val="en-GB"/>
               </w:rPr>
-              <w:t>Book ticket</w:t>
+              <w:t>Reissue ticket</w:t>
             </w:r>
           </w:p>
         </w:tc>
@@ -6086,7 +6081,7 @@
               <w:rPr>
                 <w:lang w:val="en-GB"/>
               </w:rPr>
-              <w:t>The system checks if there are enough tickets available and if so, adds one to the booking customer. Then redirects to make payment.</w:t>
+              <w:t>A ticket is reissued which means a duplicate ticket is created with all of connection’s details put in it. The old tickets becomes inactive.</w:t>
             </w:r>
           </w:p>
         </w:tc>
@@ -6200,26 +6195,27 @@
               <w:rPr>
                 <w:lang w:val="en-GB"/>
               </w:rPr>
-              <w:t>T-Train Website: Particular connection screen</w:t>
-            </w:r>
-          </w:p>
-        </w:tc>
-      </w:tr>
-      <w:tr>
-        <w:tc>
-          <w:tcPr>
-            <w:tcW w:w="2268" w:type="dxa"/>
-          </w:tcPr>
-          <w:p>
-            <w:pPr>
-              <w:rPr>
-                <w:lang w:val="en-GB"/>
-              </w:rPr>
-            </w:pPr>
-            <w:r>
-              <w:rPr>
-                <w:lang w:val="en-GB"/>
-              </w:rPr>
+              <w:t>T-Train Website: Particular ticket screen</w:t>
+            </w:r>
+          </w:p>
+        </w:tc>
+      </w:tr>
+      <w:tr>
+        <w:tc>
+          <w:tcPr>
+            <w:tcW w:w="2268" w:type="dxa"/>
+          </w:tcPr>
+          <w:p>
+            <w:pPr>
+              <w:rPr>
+                <w:lang w:val="en-GB"/>
+              </w:rPr>
+            </w:pPr>
+            <w:r>
+              <w:rPr>
+                <w:lang w:val="en-GB"/>
+              </w:rPr>
+              <w:lastRenderedPageBreak/>
               <w:t xml:space="preserve">Primary pathway </w:t>
             </w:r>
           </w:p>
@@ -6238,7 +6234,13 @@
               <w:rPr>
                 <w:lang w:val="en-GB"/>
               </w:rPr>
-              <w:t>To book a ticket the user must first find a connection that they are interested in. then press a large green button that says “Book ticket” and then make a payment for the ticket.</w:t>
+              <w:t xml:space="preserve">To reissue the ticket, the user must first find their ticket. Next, they </w:t>
+            </w:r>
+            <w:r>
+              <w:rPr>
+                <w:lang w:val="en-GB"/>
+              </w:rPr>
+              <w:t>press a large button that says “Reissue ticket”. The operation commences immediately.</w:t>
             </w:r>
           </w:p>
         </w:tc>
@@ -6318,7 +6320,6 @@
               <w:rPr>
                 <w:lang w:val="en-GB"/>
               </w:rPr>
-              <w:lastRenderedPageBreak/>
               <w:t xml:space="preserve">Exception pathways </w:t>
             </w:r>
           </w:p>
@@ -6425,7 +6426,7 @@
               <w:rPr>
                 <w:lang w:val="en-GB"/>
               </w:rPr>
-              <w:t>Reissue ticket</w:t>
+              <w:t>Refund ticket</w:t>
             </w:r>
           </w:p>
         </w:tc>
@@ -6463,7 +6464,7 @@
               <w:rPr>
                 <w:lang w:val="en-GB"/>
               </w:rPr>
-              <w:t>A ticket is reissued which means a duplicate ticket is created with all of connection’s details put in it. The old tickets becomes inactive.</w:t>
+              <w:t>The ticket is refunded. The customer will receive their money back and the ticket will be once again available for purchase.</w:t>
             </w:r>
           </w:p>
         </w:tc>
@@ -6615,13 +6616,7 @@
               <w:rPr>
                 <w:lang w:val="en-GB"/>
               </w:rPr>
-              <w:t xml:space="preserve">To reissue the ticket, the user must first find their ticket. Next, they </w:t>
-            </w:r>
-            <w:r>
-              <w:rPr>
-                <w:lang w:val="en-GB"/>
-              </w:rPr>
-              <w:t>press a large button that says “Reissue ticket”. The operation commences immediately.</w:t>
+              <w:t>To refund the ticket, the user must first find their ticket. Next, they press a large button that says “Refund ticket”. The operation commences immediately. If the button is missing or is turned grey, the option is unavailable for this ticket.</w:t>
             </w:r>
           </w:p>
         </w:tc>
@@ -6656,51 +6651,24 @@
               </w:rPr>
             </w:pPr>
           </w:p>
-          <w:p>
-            <w:pPr>
-              <w:rPr>
-                <w:lang w:val="en-GB"/>
-              </w:rPr>
-            </w:pPr>
-          </w:p>
-          <w:p>
-            <w:pPr>
-              <w:rPr>
-                <w:lang w:val="en-GB"/>
-              </w:rPr>
-            </w:pPr>
-          </w:p>
-          <w:p>
-            <w:pPr>
-              <w:rPr>
-                <w:lang w:val="en-GB"/>
-              </w:rPr>
-            </w:pPr>
-          </w:p>
-          <w:p>
-            <w:pPr>
-              <w:rPr>
-                <w:lang w:val="en-GB"/>
-              </w:rPr>
-            </w:pPr>
-          </w:p>
-        </w:tc>
-      </w:tr>
-      <w:tr>
-        <w:tc>
-          <w:tcPr>
-            <w:tcW w:w="2268" w:type="dxa"/>
-          </w:tcPr>
-          <w:p>
-            <w:pPr>
-              <w:rPr>
-                <w:lang w:val="en-GB"/>
-              </w:rPr>
-            </w:pPr>
-            <w:r>
-              <w:rPr>
-                <w:lang w:val="en-GB"/>
-              </w:rPr>
+        </w:tc>
+      </w:tr>
+      <w:tr>
+        <w:tc>
+          <w:tcPr>
+            <w:tcW w:w="2268" w:type="dxa"/>
+          </w:tcPr>
+          <w:p>
+            <w:pPr>
+              <w:rPr>
+                <w:lang w:val="en-GB"/>
+              </w:rPr>
+            </w:pPr>
+            <w:r>
+              <w:rPr>
+                <w:lang w:val="en-GB"/>
+              </w:rPr>
+              <w:lastRenderedPageBreak/>
               <w:t xml:space="preserve">Exception pathways </w:t>
             </w:r>
           </w:p>
@@ -6807,7 +6775,7 @@
               <w:rPr>
                 <w:lang w:val="en-GB"/>
               </w:rPr>
-              <w:t>Refund ticket</w:t>
+              <w:t>Cancel tickets</w:t>
             </w:r>
           </w:p>
         </w:tc>
@@ -6845,7 +6813,13 @@
               <w:rPr>
                 <w:lang w:val="en-GB"/>
               </w:rPr>
-              <w:t>The ticket is refunded. The customer will receive their money back and the ticket will be once again available for purchase.</w:t>
+              <w:t xml:space="preserve">The </w:t>
+            </w:r>
+            <w:r>
+              <w:rPr>
+                <w:lang w:val="en-GB"/>
+              </w:rPr>
+              <w:t>tickets becomes cancelled which means it can no longer be accessed at all.</w:t>
             </w:r>
           </w:p>
         </w:tc>
@@ -6921,7 +6895,7 @@
               <w:rPr>
                 <w:lang w:val="en-GB"/>
               </w:rPr>
-              <w:t>Customer</w:t>
+              <w:t>Staff</w:t>
             </w:r>
           </w:p>
         </w:tc>
@@ -6997,7 +6971,7 @@
               <w:rPr>
                 <w:lang w:val="en-GB"/>
               </w:rPr>
-              <w:t>To refund the ticket, the user must first find their ticket. Next, they press a large button that says “Refund ticket”. The operation commences immediately. If the button is missing or is turned grey, the option is unavailable for this ticket.</w:t>
+              <w:t>To cancel a ticket, staff member must first find a user. Next, they list all tickets of the user and then find the particular one they wish to cancel. Once they find the ticket, they press a large “Cancel ticket” button and confirm the operation.</w:t>
             </w:r>
           </w:p>
         </w:tc>
@@ -7099,11 +7073,6 @@
         </w:tc>
       </w:tr>
     </w:tbl>
-    <w:p/>
-    <w:p/>
-    <w:p/>
-    <w:p/>
-    <w:p/>
     <w:p/>
     <w:tbl>
       <w:tblPr>
@@ -7155,7 +7124,7 @@
               <w:rPr>
                 <w:lang w:val="en-GB"/>
               </w:rPr>
-              <w:t>Cancel tickets</w:t>
+              <w:t>Validate ticket</w:t>
             </w:r>
           </w:p>
         </w:tc>
@@ -7193,13 +7162,45 @@
               <w:rPr>
                 <w:lang w:val="en-GB"/>
               </w:rPr>
-              <w:t xml:space="preserve">The </w:t>
-            </w:r>
-            <w:r>
-              <w:rPr>
-                <w:lang w:val="en-GB"/>
-              </w:rPr>
-              <w:t>tickets becomes cancelled which means it can no longer be accessed at all.</w:t>
+              <w:t>The system checks whether the ticket is valid and whether it already exists in the system or not.</w:t>
+            </w:r>
+          </w:p>
+        </w:tc>
+      </w:tr>
+      <w:tr>
+        <w:tc>
+          <w:tcPr>
+            <w:tcW w:w="2268" w:type="dxa"/>
+          </w:tcPr>
+          <w:p>
+            <w:pPr>
+              <w:rPr>
+                <w:lang w:val="en-GB"/>
+              </w:rPr>
+            </w:pPr>
+            <w:r>
+              <w:rPr>
+                <w:lang w:val="en-GB"/>
+              </w:rPr>
+              <w:t xml:space="preserve">Use Case Author(s) </w:t>
+            </w:r>
+          </w:p>
+        </w:tc>
+        <w:tc>
+          <w:tcPr>
+            <w:tcW w:w="6254" w:type="dxa"/>
+          </w:tcPr>
+          <w:p>
+            <w:pPr>
+              <w:rPr>
+                <w:lang w:val="en-GB"/>
+              </w:rPr>
+            </w:pPr>
+            <w:r>
+              <w:rPr>
+                <w:lang w:val="en-GB"/>
+              </w:rPr>
+              <w:t>Adam</w:t>
             </w:r>
           </w:p>
         </w:tc>
@@ -7220,44 +7221,6 @@
                 <w:lang w:val="en-GB"/>
               </w:rPr>
               <w:lastRenderedPageBreak/>
-              <w:t xml:space="preserve">Use Case Author(s) </w:t>
-            </w:r>
-          </w:p>
-        </w:tc>
-        <w:tc>
-          <w:tcPr>
-            <w:tcW w:w="6254" w:type="dxa"/>
-          </w:tcPr>
-          <w:p>
-            <w:pPr>
-              <w:rPr>
-                <w:lang w:val="en-GB"/>
-              </w:rPr>
-            </w:pPr>
-            <w:r>
-              <w:rPr>
-                <w:lang w:val="en-GB"/>
-              </w:rPr>
-              <w:t>Adam</w:t>
-            </w:r>
-          </w:p>
-        </w:tc>
-      </w:tr>
-      <w:tr>
-        <w:tc>
-          <w:tcPr>
-            <w:tcW w:w="2268" w:type="dxa"/>
-          </w:tcPr>
-          <w:p>
-            <w:pPr>
-              <w:rPr>
-                <w:lang w:val="en-GB"/>
-              </w:rPr>
-            </w:pPr>
-            <w:r>
-              <w:rPr>
-                <w:lang w:val="en-GB"/>
-              </w:rPr>
               <w:t>Actor(s)</w:t>
             </w:r>
           </w:p>
@@ -7276,7 +7239,7 @@
               <w:rPr>
                 <w:lang w:val="en-GB"/>
               </w:rPr>
-              <w:t>Staff</w:t>
+              <w:t>System</w:t>
             </w:r>
           </w:p>
         </w:tc>
@@ -7314,7 +7277,7 @@
               <w:rPr>
                 <w:lang w:val="en-GB"/>
               </w:rPr>
-              <w:t>T-Train Website: Particular ticket screen</w:t>
+              <w:t>T-Train Website: Book ticket/Refund ticket/Reissue ticket</w:t>
             </w:r>
           </w:p>
         </w:tc>
@@ -7352,7 +7315,7 @@
               <w:rPr>
                 <w:lang w:val="en-GB"/>
               </w:rPr>
-              <w:t>To cancel a ticket, staff member must first find a user. Next, they list all tickets of the user and then find the particular one they wish to cancel. Once they find the ticket, they press a large “Cancel ticket” button and confirm the operation.</w:t>
+              <w:t>The system accepts a parameter of class ticket, and, checks for whether all input fields are valid and filled as expected. If that matches, the system will check whether the ticket already exists in the database. If not, they will be added, refunded or reissued depending on intended user action.</w:t>
             </w:r>
           </w:p>
         </w:tc>
@@ -7386,6 +7349,140 @@
                 <w:lang w:val="en-GB"/>
               </w:rPr>
             </w:pPr>
+            <w:r>
+              <w:rPr>
+                <w:lang w:val="en-GB"/>
+              </w:rPr>
+              <w:t xml:space="preserve">T-Train </w:t>
+            </w:r>
+            <w:r>
+              <w:rPr>
+                <w:lang w:val="en-GB"/>
+              </w:rPr>
+              <w:t>user</w:t>
+            </w:r>
+            <w:r>
+              <w:rPr>
+                <w:lang w:val="en-GB"/>
+              </w:rPr>
+              <w:t xml:space="preserve"> </w:t>
+            </w:r>
+            <w:r>
+              <w:rPr>
+                <w:lang w:val="en-GB"/>
+              </w:rPr>
+              <w:t>books a ticket</w:t>
+            </w:r>
+            <w:r>
+              <w:rPr>
+                <w:lang w:val="en-GB"/>
+              </w:rPr>
+              <w:t xml:space="preserve"> only to see that th</w:t>
+            </w:r>
+            <w:r>
+              <w:rPr>
+                <w:lang w:val="en-GB"/>
+              </w:rPr>
+              <w:t>ey</w:t>
+            </w:r>
+            <w:r>
+              <w:rPr>
+                <w:lang w:val="en-GB"/>
+              </w:rPr>
+              <w:t xml:space="preserve"> already </w:t>
+            </w:r>
+            <w:r>
+              <w:rPr>
+                <w:lang w:val="en-GB"/>
+              </w:rPr>
+              <w:t>own this ticket</w:t>
+            </w:r>
+            <w:r>
+              <w:rPr>
+                <w:lang w:val="en-GB"/>
+              </w:rPr>
+              <w:t>.</w:t>
+            </w:r>
+          </w:p>
+          <w:p>
+            <w:pPr>
+              <w:rPr>
+                <w:lang w:val="en-GB"/>
+              </w:rPr>
+            </w:pPr>
+            <w:r>
+              <w:rPr>
+                <w:lang w:val="en-GB"/>
+              </w:rPr>
+              <w:t xml:space="preserve">T-Train staff member </w:t>
+            </w:r>
+            <w:r>
+              <w:rPr>
+                <w:lang w:val="en-GB"/>
+              </w:rPr>
+              <w:t xml:space="preserve">tries to </w:t>
+            </w:r>
+            <w:r>
+              <w:rPr>
+                <w:lang w:val="en-GB"/>
+              </w:rPr>
+              <w:t>cancel a ticket</w:t>
+            </w:r>
+            <w:r>
+              <w:rPr>
+                <w:lang w:val="en-GB"/>
+              </w:rPr>
+              <w:t xml:space="preserve"> that was, for some reason, already </w:t>
+            </w:r>
+            <w:r>
+              <w:rPr>
+                <w:lang w:val="en-GB"/>
+              </w:rPr>
+              <w:t>cancelled</w:t>
+            </w:r>
+            <w:r>
+              <w:rPr>
+                <w:lang w:val="en-GB"/>
+              </w:rPr>
+              <w:t>. An error message will be displayed.</w:t>
+            </w:r>
+          </w:p>
+          <w:p>
+            <w:pPr>
+              <w:rPr>
+                <w:lang w:val="en-GB"/>
+              </w:rPr>
+            </w:pPr>
+            <w:r>
+              <w:rPr>
+                <w:lang w:val="en-GB"/>
+              </w:rPr>
+              <w:t xml:space="preserve">T-Train staff member </w:t>
+            </w:r>
+            <w:r>
+              <w:rPr>
+                <w:lang w:val="en-GB"/>
+              </w:rPr>
+              <w:t xml:space="preserve">fails to pass the security check, and, therefore, is not allowed to proceed with </w:t>
+            </w:r>
+            <w:r>
+              <w:rPr>
+                <w:lang w:val="en-GB"/>
+              </w:rPr>
+              <w:t>cancellation</w:t>
+            </w:r>
+            <w:r>
+              <w:rPr>
+                <w:lang w:val="en-GB"/>
+              </w:rPr>
+              <w:t xml:space="preserve">. They will have to </w:t>
+            </w:r>
+            <w:r>
+              <w:rPr>
+                <w:lang w:val="en-GB"/>
+              </w:rPr>
+              <w:t>log in again and try the action again.</w:t>
+            </w:r>
           </w:p>
         </w:tc>
       </w:tr>
@@ -7454,6 +7551,17 @@
         </w:tc>
       </w:tr>
     </w:tbl>
+    <w:p/>
+    <w:p/>
+    <w:p/>
+    <w:p>
+      <w:pPr>
+        <w:pStyle w:val="Heading1"/>
+      </w:pPr>
+      <w:r>
+        <w:t>Ticket Types</w:t>
+      </w:r>
+    </w:p>
     <w:p/>
     <w:tbl>
       <w:tblPr>
@@ -7505,7 +7613,7 @@
               <w:rPr>
                 <w:lang w:val="en-GB"/>
               </w:rPr>
-              <w:t>Validate ticket</w:t>
+              <w:t>List ticket types</w:t>
             </w:r>
           </w:p>
         </w:tc>
@@ -7543,7 +7651,7 @@
               <w:rPr>
                 <w:lang w:val="en-GB"/>
               </w:rPr>
-              <w:t>The system checks whether the ticket is valid and whether it already exists in the system or not.</w:t>
+              <w:t>All ticket types available in the system are displayed on screen.</w:t>
             </w:r>
           </w:p>
         </w:tc>
@@ -7619,7 +7727,7 @@
               <w:rPr>
                 <w:lang w:val="en-GB"/>
               </w:rPr>
-              <w:t>System</w:t>
+              <w:t>Staff</w:t>
             </w:r>
           </w:p>
         </w:tc>
@@ -7657,7 +7765,7 @@
               <w:rPr>
                 <w:lang w:val="en-GB"/>
               </w:rPr>
-              <w:t>T-Train Website: Book ticket/Refund ticket/Reissue ticket</w:t>
+              <w:t>T-Train Website: Filtered ticket types/All ticket types</w:t>
             </w:r>
           </w:p>
         </w:tc>
@@ -7695,26 +7803,27 @@
               <w:rPr>
                 <w:lang w:val="en-GB"/>
               </w:rPr>
-              <w:t>The system accepts a parameter of class ticket, and, checks for whether all input fields are valid and filled as expected. If that matches, the system will check whether the ticket already exists in the database. If not, they will be added, refunded or reissued depending on intended user action.</w:t>
-            </w:r>
-          </w:p>
-        </w:tc>
-      </w:tr>
-      <w:tr>
-        <w:tc>
-          <w:tcPr>
-            <w:tcW w:w="2268" w:type="dxa"/>
-          </w:tcPr>
-          <w:p>
-            <w:pPr>
-              <w:rPr>
-                <w:lang w:val="en-GB"/>
-              </w:rPr>
-            </w:pPr>
-            <w:r>
-              <w:rPr>
-                <w:lang w:val="en-GB"/>
-              </w:rPr>
+              <w:t>The user presses a button “All ticket types” and is brought to a screen which is full of ticket types sorted alphabetically and separated into multiple pages.</w:t>
+            </w:r>
+          </w:p>
+        </w:tc>
+      </w:tr>
+      <w:tr>
+        <w:tc>
+          <w:tcPr>
+            <w:tcW w:w="2268" w:type="dxa"/>
+          </w:tcPr>
+          <w:p>
+            <w:pPr>
+              <w:rPr>
+                <w:lang w:val="en-GB"/>
+              </w:rPr>
+            </w:pPr>
+            <w:r>
+              <w:rPr>
+                <w:lang w:val="en-GB"/>
+              </w:rPr>
+              <w:lastRenderedPageBreak/>
               <w:t xml:space="preserve">Alternate pathways </w:t>
             </w:r>
           </w:p>
@@ -7733,135 +7842,7 @@
               <w:rPr>
                 <w:lang w:val="en-GB"/>
               </w:rPr>
-              <w:t xml:space="preserve">T-Train </w:t>
-            </w:r>
-            <w:r>
-              <w:rPr>
-                <w:lang w:val="en-GB"/>
-              </w:rPr>
-              <w:t>user</w:t>
-            </w:r>
-            <w:r>
-              <w:rPr>
-                <w:lang w:val="en-GB"/>
-              </w:rPr>
-              <w:t xml:space="preserve"> </w:t>
-            </w:r>
-            <w:r>
-              <w:rPr>
-                <w:lang w:val="en-GB"/>
-              </w:rPr>
-              <w:t>books a ticket</w:t>
-            </w:r>
-            <w:r>
-              <w:rPr>
-                <w:lang w:val="en-GB"/>
-              </w:rPr>
-              <w:t xml:space="preserve"> only to see that th</w:t>
-            </w:r>
-            <w:r>
-              <w:rPr>
-                <w:lang w:val="en-GB"/>
-              </w:rPr>
-              <w:t>ey</w:t>
-            </w:r>
-            <w:r>
-              <w:rPr>
-                <w:lang w:val="en-GB"/>
-              </w:rPr>
-              <w:t xml:space="preserve"> already </w:t>
-            </w:r>
-            <w:r>
-              <w:rPr>
-                <w:lang w:val="en-GB"/>
-              </w:rPr>
-              <w:t>own this ticket</w:t>
-            </w:r>
-            <w:r>
-              <w:rPr>
-                <w:lang w:val="en-GB"/>
-              </w:rPr>
-              <w:t>.</w:t>
-            </w:r>
-          </w:p>
-          <w:p>
-            <w:pPr>
-              <w:rPr>
-                <w:lang w:val="en-GB"/>
-              </w:rPr>
-            </w:pPr>
-            <w:r>
-              <w:rPr>
-                <w:lang w:val="en-GB"/>
-              </w:rPr>
-              <w:t xml:space="preserve">T-Train staff member </w:t>
-            </w:r>
-            <w:r>
-              <w:rPr>
-                <w:lang w:val="en-GB"/>
-              </w:rPr>
-              <w:t xml:space="preserve">tries to </w:t>
-            </w:r>
-            <w:r>
-              <w:rPr>
-                <w:lang w:val="en-GB"/>
-              </w:rPr>
-              <w:t>cancel a ticket</w:t>
-            </w:r>
-            <w:r>
-              <w:rPr>
-                <w:lang w:val="en-GB"/>
-              </w:rPr>
-              <w:t xml:space="preserve"> that was, for some reason, already </w:t>
-            </w:r>
-            <w:r>
-              <w:rPr>
-                <w:lang w:val="en-GB"/>
-              </w:rPr>
-              <w:t>cancelled</w:t>
-            </w:r>
-            <w:r>
-              <w:rPr>
-                <w:lang w:val="en-GB"/>
-              </w:rPr>
-              <w:t>. An error message will be displayed.</w:t>
-            </w:r>
-          </w:p>
-          <w:p>
-            <w:pPr>
-              <w:rPr>
-                <w:lang w:val="en-GB"/>
-              </w:rPr>
-            </w:pPr>
-            <w:r>
-              <w:rPr>
-                <w:lang w:val="en-GB"/>
-              </w:rPr>
-              <w:t xml:space="preserve">T-Train staff member </w:t>
-            </w:r>
-            <w:r>
-              <w:rPr>
-                <w:lang w:val="en-GB"/>
-              </w:rPr>
-              <w:t xml:space="preserve">fails to pass the security check, and, therefore, is not allowed to proceed with </w:t>
-            </w:r>
-            <w:r>
-              <w:rPr>
-                <w:lang w:val="en-GB"/>
-              </w:rPr>
-              <w:t>cancellation</w:t>
-            </w:r>
-            <w:r>
-              <w:rPr>
-                <w:lang w:val="en-GB"/>
-              </w:rPr>
-              <w:t xml:space="preserve">. They will have to </w:t>
-            </w:r>
-            <w:r>
-              <w:rPr>
-                <w:lang w:val="en-GB"/>
-              </w:rPr>
-              <w:t>log in again and try the action again.</w:t>
+              <w:t>None</w:t>
             </w:r>
           </w:p>
         </w:tc>
@@ -7912,7 +7893,6 @@
               <w:rPr>
                 <w:lang w:val="en-GB"/>
               </w:rPr>
-              <w:lastRenderedPageBreak/>
               <w:t>Internet connection fails</w:t>
             </w:r>
           </w:p>
@@ -7935,14 +7915,8 @@
     <w:p/>
     <w:p/>
     <w:p/>
-    <w:p>
-      <w:pPr>
-        <w:pStyle w:val="Nagwek1"/>
-      </w:pPr>
-      <w:r>
-        <w:t>Ticket Types</w:t>
-      </w:r>
-    </w:p>
+    <w:p/>
+    <w:p/>
     <w:p/>
     <w:tbl>
       <w:tblPr>
@@ -7994,7 +7968,7 @@
               <w:rPr>
                 <w:lang w:val="en-GB"/>
               </w:rPr>
-              <w:t>List ticket types</w:t>
+              <w:t>Find ticket type</w:t>
             </w:r>
           </w:p>
         </w:tc>
@@ -8032,7 +8006,7 @@
               <w:rPr>
                 <w:lang w:val="en-GB"/>
               </w:rPr>
-              <w:t>All ticket types available in the system are displayed on screen.</w:t>
+              <w:t>A particular ticket type is returned on screen with all its details.</w:t>
             </w:r>
           </w:p>
         </w:tc>
@@ -8184,7 +8158,7 @@
               <w:rPr>
                 <w:lang w:val="en-GB"/>
               </w:rPr>
-              <w:t>The user presses a button “All ticket types” and is brought to a screen which is full of ticket types sorted alphabetically and separated into multiple pages.</w:t>
+              <w:t>On the list of ticket types, the user scrolls and moves pages to find the appropriate ticket type and next presses a button “More details”.</w:t>
             </w:r>
           </w:p>
         </w:tc>
@@ -8218,6 +8192,36 @@
                 <w:lang w:val="en-GB"/>
               </w:rPr>
             </w:pPr>
+            <w:r>
+              <w:rPr>
+                <w:lang w:val="en-GB"/>
+              </w:rPr>
+              <w:t xml:space="preserve">T-Train staff member enters an incorrect </w:t>
+            </w:r>
+            <w:r>
+              <w:rPr>
+                <w:lang w:val="en-GB"/>
+              </w:rPr>
+              <w:t>ticket type</w:t>
+            </w:r>
+            <w:r>
+              <w:rPr>
+                <w:lang w:val="en-GB"/>
+              </w:rPr>
+              <w:t xml:space="preserve"> number, and, receives an error message saying that no such </w:t>
+            </w:r>
+            <w:r>
+              <w:rPr>
+                <w:lang w:val="en-GB"/>
+              </w:rPr>
+              <w:t>ticket type</w:t>
+            </w:r>
+            <w:r>
+              <w:rPr>
+                <w:lang w:val="en-GB"/>
+              </w:rPr>
+              <w:t xml:space="preserve"> exists.</w:t>
+            </w:r>
           </w:p>
         </w:tc>
       </w:tr>
@@ -8342,7 +8346,7 @@
               <w:rPr>
                 <w:lang w:val="en-GB"/>
               </w:rPr>
-              <w:t>Find ticket type</w:t>
+              <w:t>Filter ticket types</w:t>
             </w:r>
           </w:p>
         </w:tc>
@@ -8380,27 +8384,26 @@
               <w:rPr>
                 <w:lang w:val="en-GB"/>
               </w:rPr>
-              <w:t>A particular ticket type is returned on screen with all its details.</w:t>
-            </w:r>
-          </w:p>
-        </w:tc>
-      </w:tr>
-      <w:tr>
-        <w:tc>
-          <w:tcPr>
-            <w:tcW w:w="2268" w:type="dxa"/>
-          </w:tcPr>
-          <w:p>
-            <w:pPr>
-              <w:rPr>
-                <w:lang w:val="en-GB"/>
-              </w:rPr>
-            </w:pPr>
-            <w:r>
-              <w:rPr>
-                <w:lang w:val="en-GB"/>
-              </w:rPr>
-              <w:lastRenderedPageBreak/>
+              <w:t>A list of all ticket types is filtered by the user and the returned list is presented on screen.</w:t>
+            </w:r>
+          </w:p>
+        </w:tc>
+      </w:tr>
+      <w:tr>
+        <w:tc>
+          <w:tcPr>
+            <w:tcW w:w="2268" w:type="dxa"/>
+          </w:tcPr>
+          <w:p>
+            <w:pPr>
+              <w:rPr>
+                <w:lang w:val="en-GB"/>
+              </w:rPr>
+            </w:pPr>
+            <w:r>
+              <w:rPr>
+                <w:lang w:val="en-GB"/>
+              </w:rPr>
               <w:t xml:space="preserve">Use Case Author(s) </w:t>
             </w:r>
           </w:p>
@@ -8533,7 +8536,7 @@
               <w:rPr>
                 <w:lang w:val="en-GB"/>
               </w:rPr>
-              <w:t>On the list of ticket types, the user scrolls and moves pages to find the appropriate ticket type and next presses a button “More details”.</w:t>
+              <w:t xml:space="preserve">Once a list of all ticket types is brought up, certain filters will be shown on top of the screen to use. Once decided on which filters to use, the user presses the button to “Filter List”. All results are then filtered and displayed on screen. </w:t>
             </w:r>
           </w:p>
         </w:tc>
@@ -8571,31 +8574,19 @@
               <w:rPr>
                 <w:lang w:val="en-GB"/>
               </w:rPr>
-              <w:t xml:space="preserve">T-Train staff member enters an incorrect </w:t>
-            </w:r>
-            <w:r>
-              <w:rPr>
-                <w:lang w:val="en-GB"/>
-              </w:rPr>
-              <w:t>ticket type</w:t>
-            </w:r>
-            <w:r>
-              <w:rPr>
-                <w:lang w:val="en-GB"/>
-              </w:rPr>
-              <w:t xml:space="preserve"> number, and, receives an error message saying that no such </w:t>
-            </w:r>
-            <w:r>
-              <w:rPr>
-                <w:lang w:val="en-GB"/>
-              </w:rPr>
-              <w:t>ticket type</w:t>
-            </w:r>
-            <w:r>
-              <w:rPr>
-                <w:lang w:val="en-GB"/>
-              </w:rPr>
-              <w:t xml:space="preserve"> exists.</w:t>
+              <w:t xml:space="preserve">The user selects an invalid filter (such as </w:t>
+            </w:r>
+            <w:r>
+              <w:rPr>
+                <w:lang w:val="en-GB"/>
+              </w:rPr>
+              <w:t>ticket type that costs negative amount of money</w:t>
+            </w:r>
+            <w:r>
+              <w:rPr>
+                <w:lang w:val="en-GB"/>
+              </w:rPr>
+              <w:t>) and the filter is not applied, presenting the user with an error message.</w:t>
             </w:r>
           </w:p>
         </w:tc>
@@ -8721,7 +8712,7 @@
               <w:rPr>
                 <w:lang w:val="en-GB"/>
               </w:rPr>
-              <w:t>Filter ticket types</w:t>
+              <w:t>Manage ticket types</w:t>
             </w:r>
           </w:p>
         </w:tc>
@@ -8759,7 +8750,7 @@
               <w:rPr>
                 <w:lang w:val="en-GB"/>
               </w:rPr>
-              <w:t>A list of all ticket types is filtered by the user and the returned list is presented on screen.</w:t>
+              <w:t>A new ticket type can be added, an existing one changed or an existing one deleted.</w:t>
             </w:r>
           </w:p>
         </w:tc>
@@ -8873,26 +8864,27 @@
               <w:rPr>
                 <w:lang w:val="en-GB"/>
               </w:rPr>
-              <w:t>T-Train Website: Filtered ticket types/All ticket types</w:t>
-            </w:r>
-          </w:p>
-        </w:tc>
-      </w:tr>
-      <w:tr>
-        <w:tc>
-          <w:tcPr>
-            <w:tcW w:w="2268" w:type="dxa"/>
-          </w:tcPr>
-          <w:p>
-            <w:pPr>
-              <w:rPr>
-                <w:lang w:val="en-GB"/>
-              </w:rPr>
-            </w:pPr>
-            <w:r>
-              <w:rPr>
-                <w:lang w:val="en-GB"/>
-              </w:rPr>
+              <w:t>T-Train Website: Particular ticket type screen</w:t>
+            </w:r>
+          </w:p>
+        </w:tc>
+      </w:tr>
+      <w:tr>
+        <w:tc>
+          <w:tcPr>
+            <w:tcW w:w="2268" w:type="dxa"/>
+          </w:tcPr>
+          <w:p>
+            <w:pPr>
+              <w:rPr>
+                <w:lang w:val="en-GB"/>
+              </w:rPr>
+            </w:pPr>
+            <w:r>
+              <w:rPr>
+                <w:lang w:val="en-GB"/>
+              </w:rPr>
+              <w:lastRenderedPageBreak/>
               <w:t xml:space="preserve">Primary pathway </w:t>
             </w:r>
           </w:p>
@@ -8911,27 +8903,26 @@
               <w:rPr>
                 <w:lang w:val="en-GB"/>
               </w:rPr>
-              <w:t xml:space="preserve">Once a list of all ticket types is brought up, certain filters will be shown on top of the screen to use. Once decided on which filters to use, the user presses the button to “Filter List”. All results are then filtered and displayed on screen. </w:t>
-            </w:r>
-          </w:p>
-        </w:tc>
-      </w:tr>
-      <w:tr>
-        <w:tc>
-          <w:tcPr>
-            <w:tcW w:w="2268" w:type="dxa"/>
-          </w:tcPr>
-          <w:p>
-            <w:pPr>
-              <w:rPr>
-                <w:lang w:val="en-GB"/>
-              </w:rPr>
-            </w:pPr>
-            <w:r>
-              <w:rPr>
-                <w:lang w:val="en-GB"/>
-              </w:rPr>
-              <w:lastRenderedPageBreak/>
+              <w:t>To add a ticket type, staff member presses “Add ticket type” on the staff homepage. Then they fill a form and submit it. To modify an existing ticket type, the staff member has to first find a ticket type and then press “Modify ticket type” in the highlighted area. Then they fill a form and submit it. To delete a ticket type, the staff member has to first find a ticket type, and then press “Delete ticket type” in the highlighted area and confirm the decision.</w:t>
+            </w:r>
+          </w:p>
+        </w:tc>
+      </w:tr>
+      <w:tr>
+        <w:tc>
+          <w:tcPr>
+            <w:tcW w:w="2268" w:type="dxa"/>
+          </w:tcPr>
+          <w:p>
+            <w:pPr>
+              <w:rPr>
+                <w:lang w:val="en-GB"/>
+              </w:rPr>
+            </w:pPr>
+            <w:r>
+              <w:rPr>
+                <w:lang w:val="en-GB"/>
+              </w:rPr>
               <w:t xml:space="preserve">Alternate pathways </w:t>
             </w:r>
           </w:p>
@@ -8950,19 +8941,155 @@
               <w:rPr>
                 <w:lang w:val="en-GB"/>
               </w:rPr>
-              <w:t xml:space="preserve">The user selects an invalid filter (such as </w:t>
-            </w:r>
-            <w:r>
-              <w:rPr>
-                <w:lang w:val="en-GB"/>
-              </w:rPr>
-              <w:t>ticket type that costs negative amount of money</w:t>
-            </w:r>
-            <w:r>
-              <w:rPr>
-                <w:lang w:val="en-GB"/>
-              </w:rPr>
-              <w:t>) and the filter is not applied, presenting the user with an error message.</w:t>
+              <w:t xml:space="preserve">T-Train staff member adds a </w:t>
+            </w:r>
+            <w:r>
+              <w:rPr>
+                <w:lang w:val="en-GB"/>
+              </w:rPr>
+              <w:t>ticket type</w:t>
+            </w:r>
+            <w:r>
+              <w:rPr>
+                <w:lang w:val="en-GB"/>
+              </w:rPr>
+              <w:t xml:space="preserve"> only to see that this </w:t>
+            </w:r>
+            <w:r>
+              <w:rPr>
+                <w:lang w:val="en-GB"/>
+              </w:rPr>
+              <w:t>ticket type</w:t>
+            </w:r>
+            <w:r>
+              <w:rPr>
+                <w:lang w:val="en-GB"/>
+              </w:rPr>
+              <w:t xml:space="preserve"> already exists in the database.</w:t>
+            </w:r>
+          </w:p>
+          <w:p>
+            <w:pPr>
+              <w:rPr>
+                <w:lang w:val="en-GB"/>
+              </w:rPr>
+            </w:pPr>
+            <w:r>
+              <w:rPr>
+                <w:lang w:val="en-GB"/>
+              </w:rPr>
+              <w:t xml:space="preserve">T-Train staff member forgets to input a crucial piece(s) of data and the system will not allow the incomplete </w:t>
+            </w:r>
+            <w:r>
+              <w:rPr>
+                <w:lang w:val="en-GB"/>
+              </w:rPr>
+              <w:t>ticket type</w:t>
+            </w:r>
+            <w:r>
+              <w:rPr>
+                <w:lang w:val="en-GB"/>
+              </w:rPr>
+              <w:t xml:space="preserve"> to be added to the database.</w:t>
+            </w:r>
+          </w:p>
+          <w:p>
+            <w:pPr>
+              <w:rPr>
+                <w:lang w:val="en-GB"/>
+              </w:rPr>
+            </w:pPr>
+            <w:r>
+              <w:rPr>
+                <w:lang w:val="en-GB"/>
+              </w:rPr>
+              <w:t xml:space="preserve">T-Train staff member </w:t>
+            </w:r>
+            <w:r>
+              <w:rPr>
+                <w:lang w:val="en-GB"/>
+              </w:rPr>
+              <w:t xml:space="preserve">attempts to change the </w:t>
+            </w:r>
+            <w:r>
+              <w:rPr>
+                <w:lang w:val="en-GB"/>
+              </w:rPr>
+              <w:t>ticket type</w:t>
+            </w:r>
+            <w:r>
+              <w:rPr>
+                <w:lang w:val="en-GB"/>
+              </w:rPr>
+              <w:t xml:space="preserve"> details, however, he changes the details to ones that will not be validated by the system. The </w:t>
+            </w:r>
+            <w:r>
+              <w:rPr>
+                <w:lang w:val="en-GB"/>
+              </w:rPr>
+              <w:t>T-Train staff member</w:t>
+            </w:r>
+            <w:r>
+              <w:rPr>
+                <w:lang w:val="en-GB"/>
+              </w:rPr>
+              <w:t xml:space="preserve"> will see a red error message over the field which contains invalid data.</w:t>
+            </w:r>
+          </w:p>
+          <w:p>
+            <w:pPr>
+              <w:rPr>
+                <w:lang w:val="en-GB"/>
+              </w:rPr>
+            </w:pPr>
+            <w:r>
+              <w:rPr>
+                <w:lang w:val="en-GB"/>
+              </w:rPr>
+              <w:t xml:space="preserve">T-Train staff member </w:t>
+            </w:r>
+            <w:r>
+              <w:rPr>
+                <w:lang w:val="en-GB"/>
+              </w:rPr>
+              <w:t xml:space="preserve">tries to remove a </w:t>
+            </w:r>
+            <w:r>
+              <w:rPr>
+                <w:lang w:val="en-GB"/>
+              </w:rPr>
+              <w:t>ticket type</w:t>
+            </w:r>
+            <w:r>
+              <w:rPr>
+                <w:lang w:val="en-GB"/>
+              </w:rPr>
+              <w:t xml:space="preserve"> that was, for some reason, already removed. An error message will be displayed.</w:t>
+            </w:r>
+          </w:p>
+          <w:p>
+            <w:pPr>
+              <w:rPr>
+                <w:lang w:val="en-GB"/>
+              </w:rPr>
+            </w:pPr>
+            <w:r>
+              <w:rPr>
+                <w:lang w:val="en-GB"/>
+              </w:rPr>
+              <w:t xml:space="preserve">T-Train staff member </w:t>
+            </w:r>
+            <w:r>
+              <w:rPr>
+                <w:lang w:val="en-GB"/>
+              </w:rPr>
+              <w:t xml:space="preserve">fails to pass the security check, and, therefore, is not allowed to proceed with deletion. They will have to </w:t>
+            </w:r>
+            <w:r>
+              <w:rPr>
+                <w:lang w:val="en-GB"/>
+              </w:rPr>
+              <w:t>log in again and try the action again.</w:t>
             </w:r>
           </w:p>
         </w:tc>
@@ -9032,11 +9159,6 @@
         </w:tc>
       </w:tr>
     </w:tbl>
-    <w:p/>
-    <w:p/>
-    <w:p/>
-    <w:p/>
-    <w:p/>
     <w:p/>
     <w:tbl>
       <w:tblPr>
@@ -9088,7 +9210,7 @@
               <w:rPr>
                 <w:lang w:val="en-GB"/>
               </w:rPr>
-              <w:t>Manage ticket types</w:t>
+              <w:t>Validate ticket type</w:t>
             </w:r>
           </w:p>
         </w:tc>
@@ -9126,7 +9248,7 @@
               <w:rPr>
                 <w:lang w:val="en-GB"/>
               </w:rPr>
-              <w:t>A new ticket type can be added, an existing one changed or an existing one deleted.</w:t>
+              <w:t>The system checks whether an inserted ticket type is valid and whether it already exists in the system or not.</w:t>
             </w:r>
           </w:p>
         </w:tc>
@@ -9202,7 +9324,7 @@
               <w:rPr>
                 <w:lang w:val="en-GB"/>
               </w:rPr>
-              <w:t>Staff</w:t>
+              <w:t>System</w:t>
             </w:r>
           </w:p>
         </w:tc>
@@ -9240,7 +9362,7 @@
               <w:rPr>
                 <w:lang w:val="en-GB"/>
               </w:rPr>
-              <w:t>T-Train Website: Particular ticket type screen</w:t>
+              <w:t>T-Train Website: Add ticket type/Modify ticket type</w:t>
             </w:r>
           </w:p>
         </w:tc>
@@ -9278,26 +9400,34 @@
               <w:rPr>
                 <w:lang w:val="en-GB"/>
               </w:rPr>
-              <w:t>To add a ticket type, staff member presses “Add ticket type” on the staff homepage. Then they fill a form and submit it. To modify an existing ticket type, the staff member has to first find a ticket type and then press “Modify ticket type” in the highlighted area. Then they fill a form and submit it. To delete a ticket type, the staff member has to first find a ticket type, and then press “Delete ticket type” in the highlighted area and confirm the decision.</w:t>
-            </w:r>
-          </w:p>
-        </w:tc>
-      </w:tr>
-      <w:tr>
-        <w:tc>
-          <w:tcPr>
-            <w:tcW w:w="2268" w:type="dxa"/>
-          </w:tcPr>
-          <w:p>
-            <w:pPr>
-              <w:rPr>
-                <w:lang w:val="en-GB"/>
-              </w:rPr>
-            </w:pPr>
-            <w:r>
-              <w:rPr>
-                <w:lang w:val="en-GB"/>
-              </w:rPr>
+              <w:t xml:space="preserve">The system accepts a parameter of class ticket type, and, checks for whether all input fields are valid and filled as expected. If that </w:t>
+            </w:r>
+            <w:r>
+              <w:rPr>
+                <w:lang w:val="en-GB"/>
+              </w:rPr>
+              <w:lastRenderedPageBreak/>
+              <w:t>matches, the system will check whether the ticket type already exists in the database. If not, they will be added, edited or found depending on intended user action.</w:t>
+            </w:r>
+          </w:p>
+        </w:tc>
+      </w:tr>
+      <w:tr>
+        <w:tc>
+          <w:tcPr>
+            <w:tcW w:w="2268" w:type="dxa"/>
+          </w:tcPr>
+          <w:p>
+            <w:pPr>
+              <w:rPr>
+                <w:lang w:val="en-GB"/>
+              </w:rPr>
+            </w:pPr>
+            <w:r>
+              <w:rPr>
+                <w:lang w:val="en-GB"/>
+              </w:rPr>
+              <w:lastRenderedPageBreak/>
               <w:t xml:space="preserve">Alternate pathways </w:t>
             </w:r>
           </w:p>
@@ -9312,180 +9442,52 @@
                 <w:lang w:val="en-GB"/>
               </w:rPr>
             </w:pPr>
-            <w:r>
-              <w:rPr>
-                <w:lang w:val="en-GB"/>
-              </w:rPr>
-              <w:t xml:space="preserve">T-Train staff member adds a </w:t>
-            </w:r>
-            <w:r>
-              <w:rPr>
-                <w:lang w:val="en-GB"/>
-              </w:rPr>
-              <w:t>ticket type</w:t>
-            </w:r>
-            <w:r>
-              <w:rPr>
-                <w:lang w:val="en-GB"/>
-              </w:rPr>
-              <w:t xml:space="preserve"> only to see that this </w:t>
-            </w:r>
-            <w:r>
-              <w:rPr>
-                <w:lang w:val="en-GB"/>
-              </w:rPr>
-              <w:t>ticket type</w:t>
-            </w:r>
-            <w:r>
-              <w:rPr>
-                <w:lang w:val="en-GB"/>
-              </w:rPr>
-              <w:t xml:space="preserve"> already exists in the database.</w:t>
-            </w:r>
-          </w:p>
-          <w:p>
-            <w:pPr>
-              <w:rPr>
-                <w:lang w:val="en-GB"/>
-              </w:rPr>
-            </w:pPr>
-            <w:r>
-              <w:rPr>
-                <w:lang w:val="en-GB"/>
-              </w:rPr>
-              <w:t xml:space="preserve">T-Train staff member forgets to input a crucial piece(s) of data and the system will not allow the incomplete </w:t>
-            </w:r>
-            <w:r>
-              <w:rPr>
-                <w:lang w:val="en-GB"/>
-              </w:rPr>
-              <w:t>ticket type</w:t>
-            </w:r>
-            <w:r>
-              <w:rPr>
-                <w:lang w:val="en-GB"/>
-              </w:rPr>
-              <w:t xml:space="preserve"> to be added to the database.</w:t>
-            </w:r>
-          </w:p>
-          <w:p>
-            <w:pPr>
-              <w:rPr>
-                <w:lang w:val="en-GB"/>
-              </w:rPr>
-            </w:pPr>
-            <w:r>
-              <w:rPr>
-                <w:lang w:val="en-GB"/>
-              </w:rPr>
-              <w:lastRenderedPageBreak/>
-              <w:t xml:space="preserve">T-Train staff member </w:t>
-            </w:r>
-            <w:r>
-              <w:rPr>
-                <w:lang w:val="en-GB"/>
-              </w:rPr>
-              <w:t xml:space="preserve">attempts to change the </w:t>
-            </w:r>
-            <w:r>
-              <w:rPr>
-                <w:lang w:val="en-GB"/>
-              </w:rPr>
-              <w:t>ticket type</w:t>
-            </w:r>
-            <w:r>
-              <w:rPr>
-                <w:lang w:val="en-GB"/>
-              </w:rPr>
-              <w:t xml:space="preserve"> details, however, he changes the details to ones that will not be validated by the system. The </w:t>
-            </w:r>
-            <w:r>
-              <w:rPr>
-                <w:lang w:val="en-GB"/>
-              </w:rPr>
-              <w:t>T-Train staff member</w:t>
-            </w:r>
-            <w:r>
-              <w:rPr>
-                <w:lang w:val="en-GB"/>
-              </w:rPr>
-              <w:t xml:space="preserve"> will see a red error message over the field which contains invalid data.</w:t>
-            </w:r>
-          </w:p>
-          <w:p>
-            <w:pPr>
-              <w:rPr>
-                <w:lang w:val="en-GB"/>
-              </w:rPr>
-            </w:pPr>
-            <w:r>
-              <w:rPr>
-                <w:lang w:val="en-GB"/>
-              </w:rPr>
-              <w:t xml:space="preserve">T-Train staff member </w:t>
-            </w:r>
-            <w:r>
-              <w:rPr>
-                <w:lang w:val="en-GB"/>
-              </w:rPr>
-              <w:t xml:space="preserve">tries to remove a </w:t>
-            </w:r>
-            <w:r>
-              <w:rPr>
-                <w:lang w:val="en-GB"/>
-              </w:rPr>
-              <w:t>ticket type</w:t>
-            </w:r>
-            <w:r>
-              <w:rPr>
-                <w:lang w:val="en-GB"/>
-              </w:rPr>
-              <w:t xml:space="preserve"> that was, for some reason, already removed. An error message will be displayed.</w:t>
-            </w:r>
-          </w:p>
-          <w:p>
-            <w:pPr>
-              <w:rPr>
-                <w:lang w:val="en-GB"/>
-              </w:rPr>
-            </w:pPr>
-            <w:r>
-              <w:rPr>
-                <w:lang w:val="en-GB"/>
-              </w:rPr>
-              <w:t xml:space="preserve">T-Train staff member </w:t>
-            </w:r>
-            <w:r>
-              <w:rPr>
-                <w:lang w:val="en-GB"/>
-              </w:rPr>
-              <w:t xml:space="preserve">fails to pass the security check, and, therefore, is not allowed to proceed with deletion. They will have to </w:t>
-            </w:r>
-            <w:r>
-              <w:rPr>
-                <w:lang w:val="en-GB"/>
-              </w:rPr>
-              <w:t>log in again and try the action again.</w:t>
-            </w:r>
-          </w:p>
-        </w:tc>
-      </w:tr>
-      <w:tr>
-        <w:tc>
-          <w:tcPr>
-            <w:tcW w:w="2268" w:type="dxa"/>
-          </w:tcPr>
-          <w:p>
-            <w:pPr>
-              <w:rPr>
-                <w:lang w:val="en-GB"/>
-              </w:rPr>
-            </w:pPr>
-            <w:r>
-              <w:rPr>
-                <w:lang w:val="en-GB"/>
-              </w:rPr>
-              <w:lastRenderedPageBreak/>
+          </w:p>
+          <w:p>
+            <w:pPr>
+              <w:rPr>
+                <w:lang w:val="en-GB"/>
+              </w:rPr>
+            </w:pPr>
+          </w:p>
+          <w:p>
+            <w:pPr>
+              <w:rPr>
+                <w:lang w:val="en-GB"/>
+              </w:rPr>
+            </w:pPr>
+          </w:p>
+          <w:p>
+            <w:pPr>
+              <w:rPr>
+                <w:lang w:val="en-GB"/>
+              </w:rPr>
+            </w:pPr>
+          </w:p>
+          <w:p>
+            <w:pPr>
+              <w:rPr>
+                <w:lang w:val="en-GB"/>
+              </w:rPr>
+            </w:pPr>
+          </w:p>
+        </w:tc>
+      </w:tr>
+      <w:tr>
+        <w:tc>
+          <w:tcPr>
+            <w:tcW w:w="2268" w:type="dxa"/>
+          </w:tcPr>
+          <w:p>
+            <w:pPr>
+              <w:rPr>
+                <w:lang w:val="en-GB"/>
+              </w:rPr>
+            </w:pPr>
+            <w:r>
+              <w:rPr>
+                <w:lang w:val="en-GB"/>
+              </w:rPr>
               <w:t xml:space="preserve">Exception pathways </w:t>
             </w:r>
           </w:p>
@@ -9536,6 +9538,17 @@
         </w:tc>
       </w:tr>
     </w:tbl>
+    <w:p/>
+    <w:p/>
+    <w:p/>
+    <w:p>
+      <w:pPr>
+        <w:pStyle w:val="Heading1"/>
+      </w:pPr>
+      <w:r>
+        <w:t>Payments</w:t>
+      </w:r>
+    </w:p>
     <w:p/>
     <w:tbl>
       <w:tblPr>
@@ -9587,7 +9600,7 @@
               <w:rPr>
                 <w:lang w:val="en-GB"/>
               </w:rPr>
-              <w:t>Validate ticket type</w:t>
+              <w:t>Make payment</w:t>
             </w:r>
           </w:p>
         </w:tc>
@@ -9625,7 +9638,7 @@
               <w:rPr>
                 <w:lang w:val="en-GB"/>
               </w:rPr>
-              <w:t>The system checks whether an inserted ticket type is valid and whether it already exists in the system or not.</w:t>
+              <w:t>The customer makes a payment for a booked ticket.</w:t>
             </w:r>
           </w:p>
         </w:tc>
@@ -9701,7 +9714,7 @@
               <w:rPr>
                 <w:lang w:val="en-GB"/>
               </w:rPr>
-              <w:t>System</w:t>
+              <w:t>Customer</w:t>
             </w:r>
           </w:p>
         </w:tc>
@@ -9739,7 +9752,7 @@
               <w:rPr>
                 <w:lang w:val="en-GB"/>
               </w:rPr>
-              <w:t>T-Train Website: Add ticket type/Modify ticket type</w:t>
+              <w:t>External Pay Gate Provider’s Website</w:t>
             </w:r>
           </w:p>
         </w:tc>
@@ -9777,7 +9790,7 @@
               <w:rPr>
                 <w:lang w:val="en-GB"/>
               </w:rPr>
-              <w:t>The system accepts a parameter of class ticket type, and, checks for whether all input fields are valid and filled as expected. If that matches, the system will check whether the ticket type already exists in the database. If not, they will be added, edited or found depending on intended user action.</w:t>
+              <w:t>To make a payment the user has to book a ticket first. Next, they are redirected to make a payment right away.</w:t>
             </w:r>
           </w:p>
         </w:tc>
@@ -9857,6 +9870,7 @@
               <w:rPr>
                 <w:lang w:val="en-GB"/>
               </w:rPr>
+              <w:lastRenderedPageBreak/>
               <w:t xml:space="preserve">Exception pathways </w:t>
             </w:r>
           </w:p>
@@ -9888,7 +9902,6 @@
               <w:rPr>
                 <w:lang w:val="en-GB"/>
               </w:rPr>
-              <w:lastRenderedPageBreak/>
               <w:t>Internet connection fails</w:t>
             </w:r>
           </w:p>
@@ -9911,14 +9924,13 @@
     <w:p/>
     <w:p/>
     <w:p/>
-    <w:p>
-      <w:pPr>
-        <w:pStyle w:val="Nagwek1"/>
-      </w:pPr>
-      <w:r>
-        <w:t>Payments</w:t>
-      </w:r>
-    </w:p>
+    <w:p/>
+    <w:p/>
+    <w:p/>
+    <w:p/>
+    <w:p/>
+    <w:p/>
+    <w:p/>
     <w:p/>
     <w:tbl>
       <w:tblPr>
@@ -9970,7 +9982,7 @@
               <w:rPr>
                 <w:lang w:val="en-GB"/>
               </w:rPr>
-              <w:t>Make payment</w:t>
+              <w:t>Find payment</w:t>
             </w:r>
           </w:p>
         </w:tc>
@@ -10008,7 +10020,7 @@
               <w:rPr>
                 <w:lang w:val="en-GB"/>
               </w:rPr>
-              <w:t>The customer makes a payment for a booked ticket.</w:t>
+              <w:t>A particular payment is returned on screen with all its details.</w:t>
             </w:r>
           </w:p>
         </w:tc>
@@ -10084,7 +10096,7 @@
               <w:rPr>
                 <w:lang w:val="en-GB"/>
               </w:rPr>
-              <w:t>Customer</w:t>
+              <w:t>Staff</w:t>
             </w:r>
           </w:p>
         </w:tc>
@@ -10122,7 +10134,7 @@
               <w:rPr>
                 <w:lang w:val="en-GB"/>
               </w:rPr>
-              <w:t>External Pay Gate Provider’s Website</w:t>
+              <w:t>T-Train Website: Filtered payments/All payments</w:t>
             </w:r>
           </w:p>
         </w:tc>
@@ -10160,7 +10172,25 @@
               <w:rPr>
                 <w:lang w:val="en-GB"/>
               </w:rPr>
-              <w:t>To make a payment the user has to book a ticket first. Next, they are redirected to make a payment right away.</w:t>
+              <w:t xml:space="preserve">Selected staff member must first find customer. </w:t>
+            </w:r>
+            <w:r>
+              <w:rPr>
+                <w:lang w:val="en-GB"/>
+              </w:rPr>
+              <w:t xml:space="preserve">On the list of </w:t>
+            </w:r>
+            <w:r>
+              <w:rPr>
+                <w:lang w:val="en-GB"/>
+              </w:rPr>
+              <w:t>that customer’s</w:t>
+            </w:r>
+            <w:r>
+              <w:rPr>
+                <w:lang w:val="en-GB"/>
+              </w:rPr>
+              <w:t xml:space="preserve"> payments, the user scrolls and moves pages to find the appropriate payment and next presses a button “More details”.</w:t>
             </w:r>
           </w:p>
         </w:tc>
@@ -10194,34 +10224,36 @@
                 <w:lang w:val="en-GB"/>
               </w:rPr>
             </w:pPr>
-          </w:p>
-          <w:p>
-            <w:pPr>
-              <w:rPr>
-                <w:lang w:val="en-GB"/>
-              </w:rPr>
-            </w:pPr>
-          </w:p>
-          <w:p>
-            <w:pPr>
-              <w:rPr>
-                <w:lang w:val="en-GB"/>
-              </w:rPr>
-            </w:pPr>
-          </w:p>
-          <w:p>
-            <w:pPr>
-              <w:rPr>
-                <w:lang w:val="en-GB"/>
-              </w:rPr>
-            </w:pPr>
-          </w:p>
-          <w:p>
-            <w:pPr>
-              <w:rPr>
-                <w:lang w:val="en-GB"/>
-              </w:rPr>
-            </w:pPr>
+            <w:r>
+              <w:rPr>
+                <w:lang w:val="en-GB"/>
+              </w:rPr>
+              <w:t xml:space="preserve">T-Train staff member enters an incorrect </w:t>
+            </w:r>
+            <w:r>
+              <w:rPr>
+                <w:lang w:val="en-GB"/>
+              </w:rPr>
+              <w:t>payment</w:t>
+            </w:r>
+            <w:r>
+              <w:rPr>
+                <w:lang w:val="en-GB"/>
+              </w:rPr>
+              <w:t xml:space="preserve"> number, and, receives an error message saying that no such </w:t>
+            </w:r>
+            <w:r>
+              <w:rPr>
+                <w:lang w:val="en-GB"/>
+              </w:rPr>
+              <w:t>payment</w:t>
+            </w:r>
+            <w:r>
+              <w:rPr>
+                <w:lang w:val="en-GB"/>
+              </w:rPr>
+              <w:t xml:space="preserve"> exists.</w:t>
+            </w:r>
           </w:p>
         </w:tc>
       </w:tr>
@@ -10284,6 +10316,7 @@
               <w:rPr>
                 <w:lang w:val="en-GB"/>
               </w:rPr>
+              <w:lastRenderedPageBreak/>
               <w:t>Error displayed to the user advising of connection problem</w:t>
             </w:r>
           </w:p>
@@ -10346,7 +10379,7 @@
               <w:rPr>
                 <w:lang w:val="en-GB"/>
               </w:rPr>
-              <w:t>List payment</w:t>
+              <w:t>Filter payment</w:t>
             </w:r>
             <w:r>
               <w:rPr>
@@ -10390,7 +10423,7 @@
               <w:rPr>
                 <w:lang w:val="en-GB"/>
               </w:rPr>
-              <w:t>All payments available in the system are displayed on screen.</w:t>
+              <w:t>A list of all payments is filtered by the user and the returned list is presented on screen.</w:t>
             </w:r>
           </w:p>
         </w:tc>
@@ -10542,7 +10575,7 @@
               <w:rPr>
                 <w:lang w:val="en-GB"/>
               </w:rPr>
-              <w:t>The user presses a button “All payments” and is brought to a screen which is full of payments sorted by date and time and separated into multiple pages.</w:t>
+              <w:t xml:space="preserve">Once a list of all payments is brought up, certain filters will be shown on top of the screen to use. Once decided on which filters to use, the user presses the button to “Filter List”. All results are then filtered and displayed on screen. </w:t>
             </w:r>
           </w:p>
         </w:tc>
@@ -10576,12 +10609,34 @@
                 <w:lang w:val="en-GB"/>
               </w:rPr>
             </w:pPr>
-            <w:r>
-              <w:rPr>
-                <w:lang w:val="en-GB"/>
-              </w:rPr>
-              <w:t>None</w:t>
-            </w:r>
+          </w:p>
+          <w:p>
+            <w:pPr>
+              <w:rPr>
+                <w:lang w:val="en-GB"/>
+              </w:rPr>
+            </w:pPr>
+          </w:p>
+          <w:p>
+            <w:pPr>
+              <w:rPr>
+                <w:lang w:val="en-GB"/>
+              </w:rPr>
+            </w:pPr>
+          </w:p>
+          <w:p>
+            <w:pPr>
+              <w:rPr>
+                <w:lang w:val="en-GB"/>
+              </w:rPr>
+            </w:pPr>
+          </w:p>
+          <w:p>
+            <w:pPr>
+              <w:rPr>
+                <w:lang w:val="en-GB"/>
+              </w:rPr>
+            </w:pPr>
           </w:p>
         </w:tc>
       </w:tr>
@@ -10644,786 +10699,6 @@
               <w:rPr>
                 <w:lang w:val="en-GB"/>
               </w:rPr>
-              <w:t>Error displayed to the user advising of connection problem</w:t>
-            </w:r>
-          </w:p>
-        </w:tc>
-      </w:tr>
-    </w:tbl>
-    <w:p/>
-    <w:p/>
-    <w:p/>
-    <w:p/>
-    <w:p/>
-    <w:p/>
-    <w:tbl>
-      <w:tblPr>
-        <w:tblW w:w="8522" w:type="dxa"/>
-        <w:tblBorders>
-          <w:top w:val="single" w:sz="4" w:space="0" w:color="auto"/>
-          <w:left w:val="single" w:sz="4" w:space="0" w:color="auto"/>
-          <w:bottom w:val="single" w:sz="4" w:space="0" w:color="auto"/>
-          <w:right w:val="single" w:sz="4" w:space="0" w:color="auto"/>
-          <w:insideH w:val="single" w:sz="4" w:space="0" w:color="auto"/>
-          <w:insideV w:val="single" w:sz="4" w:space="0" w:color="auto"/>
-        </w:tblBorders>
-        <w:tblLook w:val="01E0" w:firstRow="1" w:lastRow="1" w:firstColumn="1" w:lastColumn="1" w:noHBand="0" w:noVBand="0"/>
-      </w:tblPr>
-      <w:tblGrid>
-        <w:gridCol w:w="2268"/>
-        <w:gridCol w:w="6254"/>
-      </w:tblGrid>
-      <w:tr>
-        <w:tc>
-          <w:tcPr>
-            <w:tcW w:w="2268" w:type="dxa"/>
-          </w:tcPr>
-          <w:p>
-            <w:pPr>
-              <w:rPr>
-                <w:lang w:val="en-GB"/>
-              </w:rPr>
-            </w:pPr>
-            <w:r>
-              <w:rPr>
-                <w:lang w:val="en-GB"/>
-              </w:rPr>
-              <w:t>Use Case Name</w:t>
-            </w:r>
-          </w:p>
-        </w:tc>
-        <w:tc>
-          <w:tcPr>
-            <w:tcW w:w="6254" w:type="dxa"/>
-          </w:tcPr>
-          <w:p>
-            <w:pPr>
-              <w:rPr>
-                <w:lang w:val="en-GB"/>
-              </w:rPr>
-            </w:pPr>
-            <w:r>
-              <w:rPr>
-                <w:lang w:val="en-GB"/>
-              </w:rPr>
-              <w:t>Find payment</w:t>
-            </w:r>
-          </w:p>
-        </w:tc>
-      </w:tr>
-      <w:tr>
-        <w:tc>
-          <w:tcPr>
-            <w:tcW w:w="2268" w:type="dxa"/>
-          </w:tcPr>
-          <w:p>
-            <w:pPr>
-              <w:rPr>
-                <w:lang w:val="en-GB"/>
-              </w:rPr>
-            </w:pPr>
-            <w:r>
-              <w:rPr>
-                <w:lang w:val="en-GB"/>
-              </w:rPr>
-              <w:t xml:space="preserve">Use Case Description </w:t>
-            </w:r>
-          </w:p>
-        </w:tc>
-        <w:tc>
-          <w:tcPr>
-            <w:tcW w:w="6254" w:type="dxa"/>
-          </w:tcPr>
-          <w:p>
-            <w:pPr>
-              <w:rPr>
-                <w:lang w:val="en-GB"/>
-              </w:rPr>
-            </w:pPr>
-            <w:r>
-              <w:rPr>
-                <w:lang w:val="en-GB"/>
-              </w:rPr>
-              <w:t>A particular payment is returned on screen with all its details.</w:t>
-            </w:r>
-          </w:p>
-        </w:tc>
-      </w:tr>
-      <w:tr>
-        <w:tc>
-          <w:tcPr>
-            <w:tcW w:w="2268" w:type="dxa"/>
-          </w:tcPr>
-          <w:p>
-            <w:pPr>
-              <w:rPr>
-                <w:lang w:val="en-GB"/>
-              </w:rPr>
-            </w:pPr>
-            <w:r>
-              <w:rPr>
-                <w:lang w:val="en-GB"/>
-              </w:rPr>
-              <w:t xml:space="preserve">Use Case Author(s) </w:t>
-            </w:r>
-          </w:p>
-        </w:tc>
-        <w:tc>
-          <w:tcPr>
-            <w:tcW w:w="6254" w:type="dxa"/>
-          </w:tcPr>
-          <w:p>
-            <w:pPr>
-              <w:rPr>
-                <w:lang w:val="en-GB"/>
-              </w:rPr>
-            </w:pPr>
-            <w:r>
-              <w:rPr>
-                <w:lang w:val="en-GB"/>
-              </w:rPr>
-              <w:t>Adam</w:t>
-            </w:r>
-          </w:p>
-        </w:tc>
-      </w:tr>
-      <w:tr>
-        <w:tc>
-          <w:tcPr>
-            <w:tcW w:w="2268" w:type="dxa"/>
-          </w:tcPr>
-          <w:p>
-            <w:pPr>
-              <w:rPr>
-                <w:lang w:val="en-GB"/>
-              </w:rPr>
-            </w:pPr>
-            <w:r>
-              <w:rPr>
-                <w:lang w:val="en-GB"/>
-              </w:rPr>
-              <w:t>Actor(s)</w:t>
-            </w:r>
-          </w:p>
-        </w:tc>
-        <w:tc>
-          <w:tcPr>
-            <w:tcW w:w="6254" w:type="dxa"/>
-          </w:tcPr>
-          <w:p>
-            <w:pPr>
-              <w:rPr>
-                <w:lang w:val="en-GB"/>
-              </w:rPr>
-            </w:pPr>
-            <w:r>
-              <w:rPr>
-                <w:lang w:val="en-GB"/>
-              </w:rPr>
-              <w:t>Staff</w:t>
-            </w:r>
-          </w:p>
-        </w:tc>
-      </w:tr>
-      <w:tr>
-        <w:tc>
-          <w:tcPr>
-            <w:tcW w:w="2268" w:type="dxa"/>
-          </w:tcPr>
-          <w:p>
-            <w:pPr>
-              <w:rPr>
-                <w:lang w:val="en-GB"/>
-              </w:rPr>
-            </w:pPr>
-            <w:r>
-              <w:rPr>
-                <w:lang w:val="en-GB"/>
-              </w:rPr>
-              <w:t>Locations</w:t>
-            </w:r>
-          </w:p>
-        </w:tc>
-        <w:tc>
-          <w:tcPr>
-            <w:tcW w:w="6254" w:type="dxa"/>
-          </w:tcPr>
-          <w:p>
-            <w:pPr>
-              <w:rPr>
-                <w:lang w:val="en-GB"/>
-              </w:rPr>
-            </w:pPr>
-            <w:r>
-              <w:rPr>
-                <w:lang w:val="en-GB"/>
-              </w:rPr>
-              <w:t>T-Train Website: Filtered payments/All payments</w:t>
-            </w:r>
-          </w:p>
-        </w:tc>
-      </w:tr>
-      <w:tr>
-        <w:tc>
-          <w:tcPr>
-            <w:tcW w:w="2268" w:type="dxa"/>
-          </w:tcPr>
-          <w:p>
-            <w:pPr>
-              <w:rPr>
-                <w:lang w:val="en-GB"/>
-              </w:rPr>
-            </w:pPr>
-            <w:r>
-              <w:rPr>
-                <w:lang w:val="en-GB"/>
-              </w:rPr>
-              <w:t xml:space="preserve">Primary pathway </w:t>
-            </w:r>
-          </w:p>
-        </w:tc>
-        <w:tc>
-          <w:tcPr>
-            <w:tcW w:w="6254" w:type="dxa"/>
-          </w:tcPr>
-          <w:p>
-            <w:pPr>
-              <w:rPr>
-                <w:lang w:val="en-GB"/>
-              </w:rPr>
-            </w:pPr>
-            <w:r>
-              <w:rPr>
-                <w:lang w:val="en-GB"/>
-              </w:rPr>
-              <w:t xml:space="preserve">Selected staff member must first find customer. </w:t>
-            </w:r>
-            <w:r>
-              <w:rPr>
-                <w:lang w:val="en-GB"/>
-              </w:rPr>
-              <w:t xml:space="preserve">On the list of </w:t>
-            </w:r>
-            <w:r>
-              <w:rPr>
-                <w:lang w:val="en-GB"/>
-              </w:rPr>
-              <w:t>that customer’s</w:t>
-            </w:r>
-            <w:r>
-              <w:rPr>
-                <w:lang w:val="en-GB"/>
-              </w:rPr>
-              <w:t xml:space="preserve"> payments, the user scrolls and moves pages to find the appropriate payment and next presses a button “More details”.</w:t>
-            </w:r>
-          </w:p>
-        </w:tc>
-      </w:tr>
-      <w:tr>
-        <w:tc>
-          <w:tcPr>
-            <w:tcW w:w="2268" w:type="dxa"/>
-          </w:tcPr>
-          <w:p>
-            <w:pPr>
-              <w:rPr>
-                <w:lang w:val="en-GB"/>
-              </w:rPr>
-            </w:pPr>
-            <w:r>
-              <w:rPr>
-                <w:lang w:val="en-GB"/>
-              </w:rPr>
-              <w:lastRenderedPageBreak/>
-              <w:t xml:space="preserve">Alternate pathways </w:t>
-            </w:r>
-          </w:p>
-        </w:tc>
-        <w:tc>
-          <w:tcPr>
-            <w:tcW w:w="6254" w:type="dxa"/>
-          </w:tcPr>
-          <w:p>
-            <w:pPr>
-              <w:rPr>
-                <w:lang w:val="en-GB"/>
-              </w:rPr>
-            </w:pPr>
-            <w:r>
-              <w:rPr>
-                <w:lang w:val="en-GB"/>
-              </w:rPr>
-              <w:t xml:space="preserve">T-Train staff member enters an incorrect </w:t>
-            </w:r>
-            <w:r>
-              <w:rPr>
-                <w:lang w:val="en-GB"/>
-              </w:rPr>
-              <w:t>payment</w:t>
-            </w:r>
-            <w:r>
-              <w:rPr>
-                <w:lang w:val="en-GB"/>
-              </w:rPr>
-              <w:t xml:space="preserve"> number, and, receives an error message saying that no such </w:t>
-            </w:r>
-            <w:r>
-              <w:rPr>
-                <w:lang w:val="en-GB"/>
-              </w:rPr>
-              <w:t>payment</w:t>
-            </w:r>
-            <w:r>
-              <w:rPr>
-                <w:lang w:val="en-GB"/>
-              </w:rPr>
-              <w:t xml:space="preserve"> exists.</w:t>
-            </w:r>
-          </w:p>
-        </w:tc>
-      </w:tr>
-      <w:tr>
-        <w:tc>
-          <w:tcPr>
-            <w:tcW w:w="2268" w:type="dxa"/>
-          </w:tcPr>
-          <w:p>
-            <w:pPr>
-              <w:rPr>
-                <w:lang w:val="en-GB"/>
-              </w:rPr>
-            </w:pPr>
-            <w:r>
-              <w:rPr>
-                <w:lang w:val="en-GB"/>
-              </w:rPr>
-              <w:t xml:space="preserve">Exception pathways </w:t>
-            </w:r>
-          </w:p>
-        </w:tc>
-        <w:tc>
-          <w:tcPr>
-            <w:tcW w:w="6254" w:type="dxa"/>
-          </w:tcPr>
-          <w:p>
-            <w:pPr>
-              <w:rPr>
-                <w:lang w:val="en-GB"/>
-              </w:rPr>
-            </w:pPr>
-            <w:r>
-              <w:rPr>
-                <w:lang w:val="en-GB"/>
-              </w:rPr>
-              <w:t>Database connection fails</w:t>
-            </w:r>
-          </w:p>
-          <w:p>
-            <w:pPr>
-              <w:rPr>
-                <w:lang w:val="en-GB"/>
-              </w:rPr>
-            </w:pPr>
-            <w:r>
-              <w:rPr>
-                <w:lang w:val="en-GB"/>
-              </w:rPr>
-              <w:t>Internet connection fails</w:t>
-            </w:r>
-          </w:p>
-          <w:p>
-            <w:pPr>
-              <w:rPr>
-                <w:lang w:val="en-GB"/>
-              </w:rPr>
-            </w:pPr>
-            <w:r>
-              <w:rPr>
-                <w:lang w:val="en-GB"/>
-              </w:rPr>
-              <w:t>Error displayed to the user advising of connection problem</w:t>
-            </w:r>
-          </w:p>
-        </w:tc>
-      </w:tr>
-    </w:tbl>
-    <w:p/>
-    <w:p/>
-    <w:p/>
-    <w:p/>
-    <w:p/>
-    <w:p/>
-    <w:tbl>
-      <w:tblPr>
-        <w:tblW w:w="8522" w:type="dxa"/>
-        <w:tblBorders>
-          <w:top w:val="single" w:sz="4" w:space="0" w:color="auto"/>
-          <w:left w:val="single" w:sz="4" w:space="0" w:color="auto"/>
-          <w:bottom w:val="single" w:sz="4" w:space="0" w:color="auto"/>
-          <w:right w:val="single" w:sz="4" w:space="0" w:color="auto"/>
-          <w:insideH w:val="single" w:sz="4" w:space="0" w:color="auto"/>
-          <w:insideV w:val="single" w:sz="4" w:space="0" w:color="auto"/>
-        </w:tblBorders>
-        <w:tblLook w:val="01E0" w:firstRow="1" w:lastRow="1" w:firstColumn="1" w:lastColumn="1" w:noHBand="0" w:noVBand="0"/>
-      </w:tblPr>
-      <w:tblGrid>
-        <w:gridCol w:w="2268"/>
-        <w:gridCol w:w="6254"/>
-      </w:tblGrid>
-      <w:tr>
-        <w:tc>
-          <w:tcPr>
-            <w:tcW w:w="2268" w:type="dxa"/>
-          </w:tcPr>
-          <w:p>
-            <w:pPr>
-              <w:rPr>
-                <w:lang w:val="en-GB"/>
-              </w:rPr>
-            </w:pPr>
-            <w:r>
-              <w:rPr>
-                <w:lang w:val="en-GB"/>
-              </w:rPr>
-              <w:t>Use Case Name</w:t>
-            </w:r>
-          </w:p>
-        </w:tc>
-        <w:tc>
-          <w:tcPr>
-            <w:tcW w:w="6254" w:type="dxa"/>
-          </w:tcPr>
-          <w:p>
-            <w:pPr>
-              <w:rPr>
-                <w:lang w:val="en-GB"/>
-              </w:rPr>
-            </w:pPr>
-            <w:r>
-              <w:rPr>
-                <w:lang w:val="en-GB"/>
-              </w:rPr>
-              <w:t>Filter payment</w:t>
-            </w:r>
-            <w:r>
-              <w:rPr>
-                <w:lang w:val="en-GB"/>
-              </w:rPr>
-              <w:t>s</w:t>
-            </w:r>
-          </w:p>
-        </w:tc>
-      </w:tr>
-      <w:tr>
-        <w:tc>
-          <w:tcPr>
-            <w:tcW w:w="2268" w:type="dxa"/>
-          </w:tcPr>
-          <w:p>
-            <w:pPr>
-              <w:rPr>
-                <w:lang w:val="en-GB"/>
-              </w:rPr>
-            </w:pPr>
-            <w:r>
-              <w:rPr>
-                <w:lang w:val="en-GB"/>
-              </w:rPr>
-              <w:t xml:space="preserve">Use Case Description </w:t>
-            </w:r>
-          </w:p>
-        </w:tc>
-        <w:tc>
-          <w:tcPr>
-            <w:tcW w:w="6254" w:type="dxa"/>
-          </w:tcPr>
-          <w:p>
-            <w:pPr>
-              <w:rPr>
-                <w:lang w:val="en-GB"/>
-              </w:rPr>
-            </w:pPr>
-            <w:r>
-              <w:rPr>
-                <w:lang w:val="en-GB"/>
-              </w:rPr>
-              <w:t>A list of all payments is filtered by the user and the returned list is presented on screen.</w:t>
-            </w:r>
-          </w:p>
-        </w:tc>
-      </w:tr>
-      <w:tr>
-        <w:tc>
-          <w:tcPr>
-            <w:tcW w:w="2268" w:type="dxa"/>
-          </w:tcPr>
-          <w:p>
-            <w:pPr>
-              <w:rPr>
-                <w:lang w:val="en-GB"/>
-              </w:rPr>
-            </w:pPr>
-            <w:r>
-              <w:rPr>
-                <w:lang w:val="en-GB"/>
-              </w:rPr>
-              <w:t xml:space="preserve">Use Case Author(s) </w:t>
-            </w:r>
-          </w:p>
-        </w:tc>
-        <w:tc>
-          <w:tcPr>
-            <w:tcW w:w="6254" w:type="dxa"/>
-          </w:tcPr>
-          <w:p>
-            <w:pPr>
-              <w:rPr>
-                <w:lang w:val="en-GB"/>
-              </w:rPr>
-            </w:pPr>
-            <w:r>
-              <w:rPr>
-                <w:lang w:val="en-GB"/>
-              </w:rPr>
-              <w:t>Adam</w:t>
-            </w:r>
-          </w:p>
-        </w:tc>
-      </w:tr>
-      <w:tr>
-        <w:tc>
-          <w:tcPr>
-            <w:tcW w:w="2268" w:type="dxa"/>
-          </w:tcPr>
-          <w:p>
-            <w:pPr>
-              <w:rPr>
-                <w:lang w:val="en-GB"/>
-              </w:rPr>
-            </w:pPr>
-            <w:r>
-              <w:rPr>
-                <w:lang w:val="en-GB"/>
-              </w:rPr>
-              <w:t>Actor(s)</w:t>
-            </w:r>
-          </w:p>
-        </w:tc>
-        <w:tc>
-          <w:tcPr>
-            <w:tcW w:w="6254" w:type="dxa"/>
-          </w:tcPr>
-          <w:p>
-            <w:pPr>
-              <w:rPr>
-                <w:lang w:val="en-GB"/>
-              </w:rPr>
-            </w:pPr>
-            <w:r>
-              <w:rPr>
-                <w:lang w:val="en-GB"/>
-              </w:rPr>
-              <w:t>Staff</w:t>
-            </w:r>
-          </w:p>
-        </w:tc>
-      </w:tr>
-      <w:tr>
-        <w:tc>
-          <w:tcPr>
-            <w:tcW w:w="2268" w:type="dxa"/>
-          </w:tcPr>
-          <w:p>
-            <w:pPr>
-              <w:rPr>
-                <w:lang w:val="en-GB"/>
-              </w:rPr>
-            </w:pPr>
-            <w:r>
-              <w:rPr>
-                <w:lang w:val="en-GB"/>
-              </w:rPr>
-              <w:t>Locations</w:t>
-            </w:r>
-          </w:p>
-        </w:tc>
-        <w:tc>
-          <w:tcPr>
-            <w:tcW w:w="6254" w:type="dxa"/>
-          </w:tcPr>
-          <w:p>
-            <w:pPr>
-              <w:rPr>
-                <w:lang w:val="en-GB"/>
-              </w:rPr>
-            </w:pPr>
-            <w:r>
-              <w:rPr>
-                <w:lang w:val="en-GB"/>
-              </w:rPr>
-              <w:t>T-Train Website: Filtered payments/All payments</w:t>
-            </w:r>
-          </w:p>
-        </w:tc>
-      </w:tr>
-      <w:tr>
-        <w:tc>
-          <w:tcPr>
-            <w:tcW w:w="2268" w:type="dxa"/>
-          </w:tcPr>
-          <w:p>
-            <w:pPr>
-              <w:rPr>
-                <w:lang w:val="en-GB"/>
-              </w:rPr>
-            </w:pPr>
-            <w:r>
-              <w:rPr>
-                <w:lang w:val="en-GB"/>
-              </w:rPr>
-              <w:t xml:space="preserve">Primary pathway </w:t>
-            </w:r>
-          </w:p>
-        </w:tc>
-        <w:tc>
-          <w:tcPr>
-            <w:tcW w:w="6254" w:type="dxa"/>
-          </w:tcPr>
-          <w:p>
-            <w:pPr>
-              <w:rPr>
-                <w:lang w:val="en-GB"/>
-              </w:rPr>
-            </w:pPr>
-            <w:r>
-              <w:rPr>
-                <w:lang w:val="en-GB"/>
-              </w:rPr>
-              <w:t xml:space="preserve">Once a list of all payments is brought up, certain filters will be shown on top of the screen to use. Once decided on which filters to use, the user presses the button to “Filter List”. All results are then filtered and displayed on screen. </w:t>
-            </w:r>
-          </w:p>
-        </w:tc>
-      </w:tr>
-      <w:tr>
-        <w:tc>
-          <w:tcPr>
-            <w:tcW w:w="2268" w:type="dxa"/>
-          </w:tcPr>
-          <w:p>
-            <w:pPr>
-              <w:rPr>
-                <w:lang w:val="en-GB"/>
-              </w:rPr>
-            </w:pPr>
-            <w:r>
-              <w:rPr>
-                <w:lang w:val="en-GB"/>
-              </w:rPr>
-              <w:t xml:space="preserve">Alternate pathways </w:t>
-            </w:r>
-          </w:p>
-        </w:tc>
-        <w:tc>
-          <w:tcPr>
-            <w:tcW w:w="6254" w:type="dxa"/>
-          </w:tcPr>
-          <w:p>
-            <w:pPr>
-              <w:rPr>
-                <w:lang w:val="en-GB"/>
-              </w:rPr>
-            </w:pPr>
-          </w:p>
-          <w:p>
-            <w:pPr>
-              <w:rPr>
-                <w:lang w:val="en-GB"/>
-              </w:rPr>
-            </w:pPr>
-          </w:p>
-          <w:p>
-            <w:pPr>
-              <w:rPr>
-                <w:lang w:val="en-GB"/>
-              </w:rPr>
-            </w:pPr>
-          </w:p>
-          <w:p>
-            <w:pPr>
-              <w:rPr>
-                <w:lang w:val="en-GB"/>
-              </w:rPr>
-            </w:pPr>
-          </w:p>
-          <w:p>
-            <w:pPr>
-              <w:rPr>
-                <w:lang w:val="en-GB"/>
-              </w:rPr>
-            </w:pPr>
-          </w:p>
-        </w:tc>
-      </w:tr>
-      <w:tr>
-        <w:tc>
-          <w:tcPr>
-            <w:tcW w:w="2268" w:type="dxa"/>
-          </w:tcPr>
-          <w:p>
-            <w:pPr>
-              <w:rPr>
-                <w:lang w:val="en-GB"/>
-              </w:rPr>
-            </w:pPr>
-            <w:r>
-              <w:rPr>
-                <w:lang w:val="en-GB"/>
-              </w:rPr>
-              <w:t xml:space="preserve">Exception pathways </w:t>
-            </w:r>
-          </w:p>
-        </w:tc>
-        <w:tc>
-          <w:tcPr>
-            <w:tcW w:w="6254" w:type="dxa"/>
-          </w:tcPr>
-          <w:p>
-            <w:pPr>
-              <w:rPr>
-                <w:lang w:val="en-GB"/>
-              </w:rPr>
-            </w:pPr>
-            <w:r>
-              <w:rPr>
-                <w:lang w:val="en-GB"/>
-              </w:rPr>
-              <w:t>Database connection fails</w:t>
-            </w:r>
-          </w:p>
-          <w:p>
-            <w:pPr>
-              <w:rPr>
-                <w:lang w:val="en-GB"/>
-              </w:rPr>
-            </w:pPr>
-            <w:r>
-              <w:rPr>
-                <w:lang w:val="en-GB"/>
-              </w:rPr>
-              <w:t>Internet connection fails</w:t>
-            </w:r>
-          </w:p>
-          <w:p>
-            <w:pPr>
-              <w:rPr>
-                <w:lang w:val="en-GB"/>
-              </w:rPr>
-            </w:pPr>
-            <w:r>
-              <w:rPr>
-                <w:lang w:val="en-GB"/>
-              </w:rPr>
-              <w:lastRenderedPageBreak/>
               <w:t>Error displayed to the user advising of connection problem</w:t>
             </w:r>
           </w:p>
@@ -11861,10 +11136,11 @@
         <w:docPartUnique/>
       </w:docPartObj>
     </w:sdtPr>
+    <w:sdtEndPr/>
     <w:sdtContent>
       <w:p>
         <w:pPr>
-          <w:pStyle w:val="Stopka"/>
+          <w:pStyle w:val="Footer"/>
           <w:jc w:val="center"/>
         </w:pPr>
         <w:r>
@@ -11890,7 +11166,7 @@
   </w:sdt>
   <w:p>
     <w:pPr>
-      <w:pStyle w:val="Stopka"/>
+      <w:pStyle w:val="Footer"/>
     </w:pPr>
   </w:p>
 </w:ftr>
@@ -11925,7 +11201,7 @@
 <w:hdr xmlns:wpc="http://schemas.microsoft.com/office/word/2010/wordprocessingCanvas" xmlns:cx="http://schemas.microsoft.com/office/drawing/2014/chartex" xmlns:cx1="http://schemas.microsoft.com/office/drawing/2015/9/8/chartex" xmlns:cx2="http://schemas.microsoft.com/office/drawing/2015/10/21/chartex" xmlns:cx3="http://schemas.microsoft.com/office/drawing/2016/5/9/chartex" xmlns:cx4="http://schemas.microsoft.com/office/drawing/2016/5/10/chartex" xmlns:cx5="http://schemas.microsoft.com/office/drawing/2016/5/11/chartex" xmlns:cx6="http://schemas.microsoft.com/office/drawing/2016/5/12/chartex" xmlns:cx7="http://schemas.microsoft.com/office/drawing/2016/5/13/chartex" xmlns:cx8="http://schemas.microsoft.com/office/drawing/2016/5/14/chartex" xmlns:mc="http://schemas.openxmlformats.org/markup-compatibility/2006" xmlns:aink="http://schemas.microsoft.com/office/drawing/2016/ink" xmlns:am3d="http://schemas.microsoft.com/office/drawing/2017/model3d" xmlns:o="urn:schemas-microsoft-com:office:office" xmlns:r="http://schemas.openxmlformats.org/officeDocument/2006/relationships" xmlns:m="http://schemas.openxmlformats.org/officeDocument/2006/math" xmlns:v="urn:schemas-microsoft-com:vml" xmlns:wp14="http://schemas.microsoft.com/office/word/2010/wordprocessingDrawing" xmlns:wp="http://schemas.openxmlformats.org/drawingml/2006/wordprocessingDrawing" xmlns:w10="urn:schemas-microsoft-com:office:word" xmlns:w="http://schemas.openxmlformats.org/wordprocessingml/2006/main" xmlns:w14="http://schemas.microsoft.com/office/word/2010/wordml" xmlns:w15="http://schemas.microsoft.com/office/word/2012/wordml" xmlns:w16cex="http://schemas.microsoft.com/office/word/2018/wordml/cex" xmlns:w16cid="http://schemas.microsoft.com/office/word/2016/wordml/cid" xmlns:w16="http://schemas.microsoft.com/office/word/2018/wordml" xmlns:w16se="http://schemas.microsoft.com/office/word/2015/wordml/symex" xmlns:wpg="http://schemas.microsoft.com/office/word/2010/wordprocessingGroup" xmlns:wpi="http://schemas.microsoft.com/office/word/2010/wordprocessingInk" xmlns:wne="http://schemas.microsoft.com/office/word/2006/wordml" xmlns:wps="http://schemas.microsoft.com/office/word/2010/wordprocessingShape" mc:Ignorable="w14 w15 w16se w16cid w16 w16cex wp14">
   <w:p>
     <w:pPr>
-      <w:pStyle w:val="Tytu"/>
+      <w:pStyle w:val="Title"/>
       <w:jc w:val="center"/>
       <w:rPr>
         <w:color w:val="404040" w:themeColor="text1" w:themeTint="BF"/>
@@ -12083,6 +11359,7 @@
     <w:lsdException w:name="HTML Sample" w:semiHidden="1" w:unhideWhenUsed="1"/>
     <w:lsdException w:name="HTML Typewriter" w:semiHidden="1" w:unhideWhenUsed="1"/>
     <w:lsdException w:name="HTML Variable" w:semiHidden="1" w:unhideWhenUsed="1"/>
+    <w:lsdException w:name="Normal Table" w:semiHidden="1" w:unhideWhenUsed="1"/>
     <w:lsdException w:name="annotation subject" w:semiHidden="1" w:unhideWhenUsed="1"/>
     <w:lsdException w:name="No List" w:semiHidden="1" w:unhideWhenUsed="1"/>
     <w:lsdException w:name="Outline List 1" w:semiHidden="1" w:unhideWhenUsed="1"/>
@@ -12129,8 +11406,10 @@
     <w:lsdException w:name="Table Subtle 2" w:semiHidden="1" w:unhideWhenUsed="1"/>
     <w:lsdException w:name="Table Web 1" w:semiHidden="1" w:unhideWhenUsed="1"/>
     <w:lsdException w:name="Table Web 2" w:semiHidden="1" w:unhideWhenUsed="1"/>
+    <w:lsdException w:name="Table Web 3" w:semiHidden="1" w:unhideWhenUsed="1"/>
     <w:lsdException w:name="Balloon Text" w:semiHidden="1" w:unhideWhenUsed="1"/>
     <w:lsdException w:name="Table Grid" w:uiPriority="39"/>
+    <w:lsdException w:name="Table Theme" w:semiHidden="1" w:unhideWhenUsed="1"/>
     <w:lsdException w:name="Placeholder Text" w:semiHidden="1"/>
     <w:lsdException w:name="No Spacing" w:uiPriority="1" w:qFormat="1"/>
     <w:lsdException w:name="Light Shading" w:uiPriority="60"/>
@@ -12352,7 +11631,7 @@
     <w:lsdException w:name="Unresolved Mention" w:semiHidden="1" w:unhideWhenUsed="1"/>
     <w:lsdException w:name="Smart Link" w:semiHidden="1" w:unhideWhenUsed="1"/>
   </w:latentStyles>
-  <w:style w:type="paragraph" w:default="1" w:styleId="Normalny">
+  <w:style w:type="paragraph" w:default="1" w:styleId="Normal">
     <w:name w:val="Normal"/>
     <w:qFormat/>
     <w:rsid w:val="00CC7AD9"/>
@@ -12363,11 +11642,11 @@
       <w:lang w:val="en-US"/>
     </w:rPr>
   </w:style>
-  <w:style w:type="paragraph" w:styleId="Nagwek1">
+  <w:style w:type="paragraph" w:styleId="Heading1">
     <w:name w:val="heading 1"/>
-    <w:basedOn w:val="Normalny"/>
-    <w:next w:val="Normalny"/>
-    <w:link w:val="Nagwek1Znak"/>
+    <w:basedOn w:val="Normal"/>
+    <w:next w:val="Normal"/>
+    <w:link w:val="Heading1Char"/>
     <w:uiPriority w:val="9"/>
     <w:qFormat/>
     <w:rsid w:val="008D6108"/>
@@ -12384,13 +11663,13 @@
       <w:szCs w:val="32"/>
     </w:rPr>
   </w:style>
-  <w:style w:type="character" w:default="1" w:styleId="Domylnaczcionkaakapitu">
+  <w:style w:type="character" w:default="1" w:styleId="DefaultParagraphFont">
     <w:name w:val="Default Paragraph Font"/>
     <w:uiPriority w:val="1"/>
     <w:semiHidden/>
     <w:unhideWhenUsed/>
   </w:style>
-  <w:style w:type="table" w:default="1" w:styleId="Standardowy">
+  <w:style w:type="table" w:default="1" w:styleId="TableNormal">
     <w:name w:val="Normal Table"/>
     <w:uiPriority w:val="99"/>
     <w:semiHidden/>
@@ -12405,16 +11684,16 @@
       </w:tblCellMar>
     </w:tblPr>
   </w:style>
-  <w:style w:type="numbering" w:default="1" w:styleId="Bezlisty">
+  <w:style w:type="numbering" w:default="1" w:styleId="NoList">
     <w:name w:val="No List"/>
     <w:uiPriority w:val="99"/>
     <w:semiHidden/>
     <w:unhideWhenUsed/>
   </w:style>
-  <w:style w:type="paragraph" w:styleId="Nagwek">
+  <w:style w:type="paragraph" w:styleId="Header">
     <w:name w:val="header"/>
-    <w:basedOn w:val="Normalny"/>
-    <w:link w:val="NagwekZnak"/>
+    <w:basedOn w:val="Normal"/>
+    <w:link w:val="HeaderChar"/>
     <w:uiPriority w:val="99"/>
     <w:unhideWhenUsed/>
     <w:rsid w:val="001E5ECC"/>
@@ -12426,20 +11705,20 @@
       <w:spacing w:after="0" w:line="240" w:lineRule="auto"/>
     </w:pPr>
   </w:style>
-  <w:style w:type="character" w:customStyle="1" w:styleId="NagwekZnak">
-    <w:name w:val="Nagłówek Znak"/>
-    <w:basedOn w:val="Domylnaczcionkaakapitu"/>
-    <w:link w:val="Nagwek"/>
+  <w:style w:type="character" w:customStyle="1" w:styleId="HeaderChar">
+    <w:name w:val="Header Char"/>
+    <w:basedOn w:val="DefaultParagraphFont"/>
+    <w:link w:val="Header"/>
     <w:uiPriority w:val="99"/>
     <w:rsid w:val="001E5ECC"/>
     <w:rPr>
       <w:lang w:val="en-US"/>
     </w:rPr>
   </w:style>
-  <w:style w:type="paragraph" w:styleId="Stopka">
+  <w:style w:type="paragraph" w:styleId="Footer">
     <w:name w:val="footer"/>
-    <w:basedOn w:val="Normalny"/>
-    <w:link w:val="StopkaZnak"/>
+    <w:basedOn w:val="Normal"/>
+    <w:link w:val="FooterChar"/>
     <w:uiPriority w:val="99"/>
     <w:unhideWhenUsed/>
     <w:rsid w:val="001E5ECC"/>
@@ -12451,21 +11730,21 @@
       <w:spacing w:after="0" w:line="240" w:lineRule="auto"/>
     </w:pPr>
   </w:style>
-  <w:style w:type="character" w:customStyle="1" w:styleId="StopkaZnak">
-    <w:name w:val="Stopka Znak"/>
-    <w:basedOn w:val="Domylnaczcionkaakapitu"/>
-    <w:link w:val="Stopka"/>
+  <w:style w:type="character" w:customStyle="1" w:styleId="FooterChar">
+    <w:name w:val="Footer Char"/>
+    <w:basedOn w:val="DefaultParagraphFont"/>
+    <w:link w:val="Footer"/>
     <w:uiPriority w:val="99"/>
     <w:rsid w:val="001E5ECC"/>
     <w:rPr>
       <w:lang w:val="en-US"/>
     </w:rPr>
   </w:style>
-  <w:style w:type="paragraph" w:styleId="Tytu">
+  <w:style w:type="paragraph" w:styleId="Title">
     <w:name w:val="Title"/>
-    <w:basedOn w:val="Normalny"/>
-    <w:next w:val="Normalny"/>
-    <w:link w:val="TytuZnak"/>
+    <w:basedOn w:val="Normal"/>
+    <w:next w:val="Normal"/>
+    <w:link w:val="TitleChar"/>
     <w:uiPriority w:val="10"/>
     <w:qFormat/>
     <w:rsid w:val="001E5ECC"/>
@@ -12481,10 +11760,10 @@
       <w:szCs w:val="56"/>
     </w:rPr>
   </w:style>
-  <w:style w:type="character" w:customStyle="1" w:styleId="TytuZnak">
-    <w:name w:val="Tytuł Znak"/>
-    <w:basedOn w:val="Domylnaczcionkaakapitu"/>
-    <w:link w:val="Tytu"/>
+  <w:style w:type="character" w:customStyle="1" w:styleId="TitleChar">
+    <w:name w:val="Title Char"/>
+    <w:basedOn w:val="DefaultParagraphFont"/>
+    <w:link w:val="Title"/>
     <w:uiPriority w:val="10"/>
     <w:rsid w:val="001E5ECC"/>
     <w:rPr>
@@ -12496,10 +11775,10 @@
       <w:lang w:val="en-US"/>
     </w:rPr>
   </w:style>
-  <w:style w:type="character" w:customStyle="1" w:styleId="Nagwek1Znak">
-    <w:name w:val="Nagłówek 1 Znak"/>
-    <w:basedOn w:val="Domylnaczcionkaakapitu"/>
-    <w:link w:val="Nagwek1"/>
+  <w:style w:type="character" w:customStyle="1" w:styleId="Heading1Char">
+    <w:name w:val="Heading 1 Char"/>
+    <w:basedOn w:val="DefaultParagraphFont"/>
+    <w:link w:val="Heading1"/>
     <w:uiPriority w:val="9"/>
     <w:rsid w:val="008D6108"/>
     <w:rPr>
